--- a/SubmissionMilestone1.docx
+++ b/SubmissionMilestone1.docx
@@ -114,6 +114,13 @@
                 <w:szCs w:val="24"/>
               </w:rPr>
             </w:pPr>
+            <w:r>
+              <w:rPr>
+                <w:sz w:val="24"/>
+                <w:szCs w:val="24"/>
+              </w:rPr>
+              <w:t>164,874</w:t>
+            </w:r>
           </w:p>
         </w:tc>
       </w:tr>
@@ -151,6 +158,13 @@
                 <w:szCs w:val="24"/>
               </w:rPr>
             </w:pPr>
+            <w:r>
+              <w:rPr>
+                <w:sz w:val="24"/>
+                <w:szCs w:val="24"/>
+              </w:rPr>
+              <w:t>471,000 KB</w:t>
+            </w:r>
           </w:p>
         </w:tc>
       </w:tr>
@@ -305,285 +319,325 @@
         <w:tc>
           <w:tcPr>
             <w:tcW w:w="2425" w:type="dxa"/>
-          </w:tcPr>
-          <w:p>
-            <w:pPr>
-              <w:jc w:val="center"/>
-              <w:rPr>
-                <w:sz w:val="24"/>
-                <w:szCs w:val="24"/>
-              </w:rPr>
-            </w:pPr>
-          </w:p>
-        </w:tc>
-        <w:tc>
-          <w:tcPr>
-            <w:tcW w:w="6925" w:type="dxa"/>
-          </w:tcPr>
-          <w:p>
-            <w:pPr>
-              <w:jc w:val="center"/>
-              <w:rPr>
-                <w:sz w:val="24"/>
-                <w:szCs w:val="24"/>
-              </w:rPr>
-            </w:pPr>
-          </w:p>
-        </w:tc>
-      </w:tr>
-      <w:tr>
-        <w:tc>
-          <w:tcPr>
-            <w:tcW w:w="2425" w:type="dxa"/>
-          </w:tcPr>
-          <w:p>
-            <w:pPr>
-              <w:jc w:val="center"/>
-              <w:rPr>
-                <w:sz w:val="24"/>
-                <w:szCs w:val="24"/>
-              </w:rPr>
-            </w:pPr>
-          </w:p>
-        </w:tc>
-        <w:tc>
-          <w:tcPr>
-            <w:tcW w:w="6925" w:type="dxa"/>
-          </w:tcPr>
-          <w:p>
-            <w:pPr>
-              <w:jc w:val="center"/>
-              <w:rPr>
-                <w:sz w:val="24"/>
-                <w:szCs w:val="24"/>
-              </w:rPr>
-            </w:pPr>
-          </w:p>
-        </w:tc>
-      </w:tr>
-      <w:tr>
-        <w:tc>
-          <w:tcPr>
-            <w:tcW w:w="2425" w:type="dxa"/>
-          </w:tcPr>
-          <w:p>
-            <w:pPr>
-              <w:jc w:val="center"/>
-              <w:rPr>
-                <w:sz w:val="24"/>
-                <w:szCs w:val="24"/>
-              </w:rPr>
-            </w:pPr>
-          </w:p>
-        </w:tc>
-        <w:tc>
-          <w:tcPr>
-            <w:tcW w:w="6925" w:type="dxa"/>
-          </w:tcPr>
-          <w:p>
-            <w:pPr>
-              <w:jc w:val="center"/>
-              <w:rPr>
-                <w:sz w:val="24"/>
-                <w:szCs w:val="24"/>
-              </w:rPr>
-            </w:pPr>
-          </w:p>
-        </w:tc>
-      </w:tr>
-      <w:tr>
-        <w:tc>
-          <w:tcPr>
-            <w:tcW w:w="2425" w:type="dxa"/>
-          </w:tcPr>
-          <w:p>
-            <w:pPr>
-              <w:jc w:val="center"/>
-              <w:rPr>
-                <w:sz w:val="24"/>
-                <w:szCs w:val="24"/>
-              </w:rPr>
-            </w:pPr>
-          </w:p>
-        </w:tc>
-        <w:tc>
-          <w:tcPr>
-            <w:tcW w:w="6925" w:type="dxa"/>
-          </w:tcPr>
-          <w:p>
-            <w:pPr>
-              <w:jc w:val="center"/>
-              <w:rPr>
-                <w:sz w:val="24"/>
-                <w:szCs w:val="24"/>
-              </w:rPr>
-            </w:pPr>
-          </w:p>
-        </w:tc>
-      </w:tr>
-      <w:tr>
-        <w:tc>
-          <w:tcPr>
-            <w:tcW w:w="2425" w:type="dxa"/>
-          </w:tcPr>
-          <w:p>
-            <w:pPr>
-              <w:jc w:val="center"/>
-              <w:rPr>
-                <w:sz w:val="24"/>
-                <w:szCs w:val="24"/>
-              </w:rPr>
-            </w:pPr>
-          </w:p>
-        </w:tc>
-        <w:tc>
-          <w:tcPr>
-            <w:tcW w:w="6925" w:type="dxa"/>
-          </w:tcPr>
-          <w:p>
-            <w:pPr>
-              <w:jc w:val="center"/>
-              <w:rPr>
-                <w:sz w:val="24"/>
-                <w:szCs w:val="24"/>
-              </w:rPr>
-            </w:pPr>
-          </w:p>
-        </w:tc>
-      </w:tr>
-      <w:tr>
-        <w:tc>
-          <w:tcPr>
-            <w:tcW w:w="2425" w:type="dxa"/>
-          </w:tcPr>
-          <w:p>
-            <w:pPr>
-              <w:jc w:val="center"/>
-              <w:rPr>
-                <w:sz w:val="24"/>
-                <w:szCs w:val="24"/>
-              </w:rPr>
-            </w:pPr>
-          </w:p>
-        </w:tc>
-        <w:tc>
-          <w:tcPr>
-            <w:tcW w:w="6925" w:type="dxa"/>
-          </w:tcPr>
-          <w:p>
-            <w:pPr>
-              <w:jc w:val="center"/>
-              <w:rPr>
-                <w:sz w:val="24"/>
-                <w:szCs w:val="24"/>
-              </w:rPr>
-            </w:pPr>
-          </w:p>
-        </w:tc>
-      </w:tr>
-      <w:tr>
-        <w:tc>
-          <w:tcPr>
-            <w:tcW w:w="2425" w:type="dxa"/>
-          </w:tcPr>
-          <w:p>
-            <w:pPr>
-              <w:jc w:val="center"/>
-              <w:rPr>
-                <w:sz w:val="24"/>
-                <w:szCs w:val="24"/>
-              </w:rPr>
-            </w:pPr>
-          </w:p>
-        </w:tc>
-        <w:tc>
-          <w:tcPr>
-            <w:tcW w:w="6925" w:type="dxa"/>
-          </w:tcPr>
-          <w:p>
-            <w:pPr>
-              <w:jc w:val="center"/>
-              <w:rPr>
-                <w:sz w:val="24"/>
-                <w:szCs w:val="24"/>
-              </w:rPr>
-            </w:pPr>
-          </w:p>
-        </w:tc>
-      </w:tr>
-      <w:tr>
-        <w:tc>
-          <w:tcPr>
-            <w:tcW w:w="2425" w:type="dxa"/>
-          </w:tcPr>
-          <w:p>
-            <w:pPr>
-              <w:jc w:val="center"/>
-              <w:rPr>
-                <w:sz w:val="24"/>
-                <w:szCs w:val="24"/>
-              </w:rPr>
-            </w:pPr>
-          </w:p>
-        </w:tc>
-        <w:tc>
-          <w:tcPr>
-            <w:tcW w:w="6925" w:type="dxa"/>
-          </w:tcPr>
-          <w:p>
-            <w:pPr>
-              <w:jc w:val="center"/>
-              <w:rPr>
-                <w:sz w:val="24"/>
-                <w:szCs w:val="24"/>
-              </w:rPr>
-            </w:pPr>
-          </w:p>
-        </w:tc>
-      </w:tr>
-      <w:tr>
-        <w:tc>
-          <w:tcPr>
-            <w:tcW w:w="2425" w:type="dxa"/>
-          </w:tcPr>
-          <w:p>
-            <w:pPr>
-              <w:jc w:val="center"/>
-              <w:rPr>
-                <w:sz w:val="24"/>
-                <w:szCs w:val="24"/>
-              </w:rPr>
-            </w:pPr>
-          </w:p>
-        </w:tc>
-        <w:tc>
-          <w:tcPr>
-            <w:tcW w:w="6925" w:type="dxa"/>
-          </w:tcPr>
-          <w:p>
-            <w:pPr>
-              <w:jc w:val="center"/>
-              <w:rPr>
-                <w:sz w:val="24"/>
-                <w:szCs w:val="24"/>
-              </w:rPr>
-            </w:pPr>
-          </w:p>
-        </w:tc>
-      </w:tr>
-      <w:tr>
-        <w:tc>
-          <w:tcPr>
-            <w:tcW w:w="2425" w:type="dxa"/>
-          </w:tcPr>
-          <w:p>
-            <w:pPr>
-              <w:jc w:val="center"/>
-              <w:rPr>
-                <w:sz w:val="24"/>
-                <w:szCs w:val="24"/>
-              </w:rPr>
-            </w:pPr>
+            <w:vAlign w:val="center"/>
+          </w:tcPr>
+          <w:p>
+            <w:pPr>
+              <w:jc w:val="center"/>
+              <w:rPr>
+                <w:sz w:val="24"/>
+                <w:szCs w:val="24"/>
+              </w:rPr>
+            </w:pPr>
+            <w:r>
+              <w:t>16/82</w:t>
+            </w:r>
+          </w:p>
+        </w:tc>
+        <w:tc>
+          <w:tcPr>
+            <w:tcW w:w="6925" w:type="dxa"/>
+          </w:tcPr>
+          <w:p>
+            <w:pPr>
+              <w:jc w:val="center"/>
+              <w:rPr>
+                <w:sz w:val="24"/>
+                <w:szCs w:val="24"/>
+              </w:rPr>
+            </w:pPr>
+          </w:p>
+        </w:tc>
+      </w:tr>
+      <w:tr>
+        <w:tc>
+          <w:tcPr>
+            <w:tcW w:w="2425" w:type="dxa"/>
+            <w:vAlign w:val="center"/>
+          </w:tcPr>
+          <w:p>
+            <w:pPr>
+              <w:jc w:val="center"/>
+              <w:rPr>
+                <w:sz w:val="24"/>
+                <w:szCs w:val="24"/>
+              </w:rPr>
+            </w:pPr>
+            <w:r>
+              <w:t>47/178</w:t>
+            </w:r>
+          </w:p>
+        </w:tc>
+        <w:tc>
+          <w:tcPr>
+            <w:tcW w:w="6925" w:type="dxa"/>
+          </w:tcPr>
+          <w:p>
+            <w:pPr>
+              <w:jc w:val="center"/>
+              <w:rPr>
+                <w:sz w:val="24"/>
+                <w:szCs w:val="24"/>
+              </w:rPr>
+            </w:pPr>
+          </w:p>
+        </w:tc>
+      </w:tr>
+      <w:tr>
+        <w:tc>
+          <w:tcPr>
+            <w:tcW w:w="2425" w:type="dxa"/>
+            <w:vAlign w:val="center"/>
+          </w:tcPr>
+          <w:p>
+            <w:pPr>
+              <w:jc w:val="center"/>
+              <w:rPr>
+                <w:sz w:val="24"/>
+                <w:szCs w:val="24"/>
+              </w:rPr>
+            </w:pPr>
+            <w:r>
+              <w:t>12/285</w:t>
+            </w:r>
+          </w:p>
+        </w:tc>
+        <w:tc>
+          <w:tcPr>
+            <w:tcW w:w="6925" w:type="dxa"/>
+          </w:tcPr>
+          <w:p>
+            <w:pPr>
+              <w:jc w:val="center"/>
+              <w:rPr>
+                <w:sz w:val="24"/>
+                <w:szCs w:val="24"/>
+              </w:rPr>
+            </w:pPr>
+          </w:p>
+        </w:tc>
+      </w:tr>
+      <w:tr>
+        <w:tc>
+          <w:tcPr>
+            <w:tcW w:w="2425" w:type="dxa"/>
+            <w:vAlign w:val="center"/>
+          </w:tcPr>
+          <w:p>
+            <w:pPr>
+              <w:jc w:val="center"/>
+              <w:rPr>
+                <w:sz w:val="24"/>
+                <w:szCs w:val="24"/>
+              </w:rPr>
+            </w:pPr>
+            <w:r>
+              <w:t>2/332</w:t>
+            </w:r>
+          </w:p>
+        </w:tc>
+        <w:tc>
+          <w:tcPr>
+            <w:tcW w:w="6925" w:type="dxa"/>
+          </w:tcPr>
+          <w:p>
+            <w:pPr>
+              <w:jc w:val="center"/>
+              <w:rPr>
+                <w:sz w:val="24"/>
+                <w:szCs w:val="24"/>
+              </w:rPr>
+            </w:pPr>
+          </w:p>
+        </w:tc>
+      </w:tr>
+      <w:tr>
+        <w:tc>
+          <w:tcPr>
+            <w:tcW w:w="2425" w:type="dxa"/>
+            <w:vAlign w:val="center"/>
+          </w:tcPr>
+          <w:p>
+            <w:pPr>
+              <w:jc w:val="center"/>
+              <w:rPr>
+                <w:sz w:val="24"/>
+                <w:szCs w:val="24"/>
+              </w:rPr>
+            </w:pPr>
+            <w:r>
+              <w:t>38/419</w:t>
+            </w:r>
+          </w:p>
+        </w:tc>
+        <w:tc>
+          <w:tcPr>
+            <w:tcW w:w="6925" w:type="dxa"/>
+          </w:tcPr>
+          <w:p>
+            <w:pPr>
+              <w:jc w:val="center"/>
+              <w:rPr>
+                <w:sz w:val="24"/>
+                <w:szCs w:val="24"/>
+              </w:rPr>
+            </w:pPr>
+          </w:p>
+        </w:tc>
+      </w:tr>
+      <w:tr>
+        <w:tc>
+          <w:tcPr>
+            <w:tcW w:w="2425" w:type="dxa"/>
+            <w:vAlign w:val="center"/>
+          </w:tcPr>
+          <w:p>
+            <w:pPr>
+              <w:jc w:val="center"/>
+              <w:rPr>
+                <w:sz w:val="24"/>
+                <w:szCs w:val="24"/>
+              </w:rPr>
+            </w:pPr>
+            <w:r>
+              <w:t>32/139</w:t>
+            </w:r>
+          </w:p>
+        </w:tc>
+        <w:tc>
+          <w:tcPr>
+            <w:tcW w:w="6925" w:type="dxa"/>
+          </w:tcPr>
+          <w:p>
+            <w:pPr>
+              <w:jc w:val="center"/>
+              <w:rPr>
+                <w:sz w:val="24"/>
+                <w:szCs w:val="24"/>
+              </w:rPr>
+            </w:pPr>
+          </w:p>
+        </w:tc>
+      </w:tr>
+      <w:tr>
+        <w:tc>
+          <w:tcPr>
+            <w:tcW w:w="2425" w:type="dxa"/>
+            <w:vAlign w:val="center"/>
+          </w:tcPr>
+          <w:p>
+            <w:pPr>
+              <w:jc w:val="center"/>
+              <w:rPr>
+                <w:sz w:val="24"/>
+                <w:szCs w:val="24"/>
+              </w:rPr>
+            </w:pPr>
+            <w:r>
+              <w:t>20/426</w:t>
+            </w:r>
+          </w:p>
+        </w:tc>
+        <w:tc>
+          <w:tcPr>
+            <w:tcW w:w="6925" w:type="dxa"/>
+          </w:tcPr>
+          <w:p>
+            <w:pPr>
+              <w:jc w:val="center"/>
+              <w:rPr>
+                <w:sz w:val="24"/>
+                <w:szCs w:val="24"/>
+              </w:rPr>
+            </w:pPr>
+          </w:p>
+        </w:tc>
+      </w:tr>
+      <w:tr>
+        <w:tc>
+          <w:tcPr>
+            <w:tcW w:w="2425" w:type="dxa"/>
+            <w:vAlign w:val="center"/>
+          </w:tcPr>
+          <w:p>
+            <w:pPr>
+              <w:jc w:val="center"/>
+              <w:rPr>
+                <w:sz w:val="24"/>
+                <w:szCs w:val="24"/>
+              </w:rPr>
+            </w:pPr>
+            <w:r>
+              <w:t>44/402</w:t>
+            </w:r>
+          </w:p>
+        </w:tc>
+        <w:tc>
+          <w:tcPr>
+            <w:tcW w:w="6925" w:type="dxa"/>
+          </w:tcPr>
+          <w:p>
+            <w:pPr>
+              <w:jc w:val="center"/>
+              <w:rPr>
+                <w:sz w:val="24"/>
+                <w:szCs w:val="24"/>
+              </w:rPr>
+            </w:pPr>
+          </w:p>
+        </w:tc>
+      </w:tr>
+      <w:tr>
+        <w:tc>
+          <w:tcPr>
+            <w:tcW w:w="2425" w:type="dxa"/>
+            <w:vAlign w:val="center"/>
+          </w:tcPr>
+          <w:p>
+            <w:pPr>
+              <w:jc w:val="center"/>
+              <w:rPr>
+                <w:sz w:val="24"/>
+                <w:szCs w:val="24"/>
+              </w:rPr>
+            </w:pPr>
+            <w:r>
+              <w:t>5/206</w:t>
+            </w:r>
+          </w:p>
+        </w:tc>
+        <w:tc>
+          <w:tcPr>
+            <w:tcW w:w="6925" w:type="dxa"/>
+          </w:tcPr>
+          <w:p>
+            <w:pPr>
+              <w:jc w:val="center"/>
+              <w:rPr>
+                <w:sz w:val="24"/>
+                <w:szCs w:val="24"/>
+              </w:rPr>
+            </w:pPr>
+          </w:p>
+        </w:tc>
+      </w:tr>
+      <w:tr>
+        <w:tc>
+          <w:tcPr>
+            <w:tcW w:w="2425" w:type="dxa"/>
+            <w:vAlign w:val="center"/>
+          </w:tcPr>
+          <w:p>
+            <w:pPr>
+              <w:jc w:val="center"/>
+              <w:rPr>
+                <w:sz w:val="24"/>
+                <w:szCs w:val="24"/>
+              </w:rPr>
+            </w:pPr>
+            <w:r>
+              <w:t>28/313</w:t>
+            </w:r>
           </w:p>
         </w:tc>
         <w:tc>
@@ -714,294 +768,332 @@
               </w:rPr>
               <w:t>URL</w:t>
             </w:r>
-            <w:bookmarkStart w:id="0" w:name="_GoBack"/>
-            <w:bookmarkEnd w:id="0"/>
-          </w:p>
-        </w:tc>
-      </w:tr>
-      <w:tr>
-        <w:tc>
-          <w:tcPr>
-            <w:tcW w:w="2425" w:type="dxa"/>
-          </w:tcPr>
-          <w:p>
-            <w:pPr>
-              <w:jc w:val="center"/>
-              <w:rPr>
-                <w:sz w:val="24"/>
-                <w:szCs w:val="24"/>
-              </w:rPr>
-            </w:pPr>
-          </w:p>
-        </w:tc>
-        <w:tc>
-          <w:tcPr>
-            <w:tcW w:w="6925" w:type="dxa"/>
-          </w:tcPr>
-          <w:p>
-            <w:pPr>
-              <w:jc w:val="center"/>
-              <w:rPr>
-                <w:sz w:val="24"/>
-                <w:szCs w:val="24"/>
-              </w:rPr>
-            </w:pPr>
-          </w:p>
-        </w:tc>
-      </w:tr>
-      <w:tr>
-        <w:tc>
-          <w:tcPr>
-            <w:tcW w:w="2425" w:type="dxa"/>
-          </w:tcPr>
-          <w:p>
-            <w:pPr>
-              <w:jc w:val="center"/>
-              <w:rPr>
-                <w:sz w:val="24"/>
-                <w:szCs w:val="24"/>
-              </w:rPr>
-            </w:pPr>
-          </w:p>
-        </w:tc>
-        <w:tc>
-          <w:tcPr>
-            <w:tcW w:w="6925" w:type="dxa"/>
-          </w:tcPr>
-          <w:p>
-            <w:pPr>
-              <w:jc w:val="center"/>
-              <w:rPr>
-                <w:sz w:val="24"/>
-                <w:szCs w:val="24"/>
-              </w:rPr>
-            </w:pPr>
-          </w:p>
-        </w:tc>
-      </w:tr>
-      <w:tr>
-        <w:tc>
-          <w:tcPr>
-            <w:tcW w:w="2425" w:type="dxa"/>
-          </w:tcPr>
-          <w:p>
-            <w:pPr>
-              <w:jc w:val="center"/>
-              <w:rPr>
-                <w:sz w:val="24"/>
-                <w:szCs w:val="24"/>
-              </w:rPr>
-            </w:pPr>
-          </w:p>
-        </w:tc>
-        <w:tc>
-          <w:tcPr>
-            <w:tcW w:w="6925" w:type="dxa"/>
-          </w:tcPr>
-          <w:p>
-            <w:pPr>
-              <w:jc w:val="center"/>
-              <w:rPr>
-                <w:sz w:val="24"/>
-                <w:szCs w:val="24"/>
-              </w:rPr>
-            </w:pPr>
-          </w:p>
-        </w:tc>
-      </w:tr>
-      <w:tr>
-        <w:tc>
-          <w:tcPr>
-            <w:tcW w:w="2425" w:type="dxa"/>
-          </w:tcPr>
-          <w:p>
-            <w:pPr>
-              <w:jc w:val="center"/>
-              <w:rPr>
-                <w:sz w:val="24"/>
-                <w:szCs w:val="24"/>
-              </w:rPr>
-            </w:pPr>
-          </w:p>
-        </w:tc>
-        <w:tc>
-          <w:tcPr>
-            <w:tcW w:w="6925" w:type="dxa"/>
-          </w:tcPr>
-          <w:p>
-            <w:pPr>
-              <w:jc w:val="center"/>
-              <w:rPr>
-                <w:sz w:val="24"/>
-                <w:szCs w:val="24"/>
-              </w:rPr>
-            </w:pPr>
-          </w:p>
-        </w:tc>
-      </w:tr>
-      <w:tr>
-        <w:tc>
-          <w:tcPr>
-            <w:tcW w:w="2425" w:type="dxa"/>
-          </w:tcPr>
-          <w:p>
-            <w:pPr>
-              <w:jc w:val="center"/>
-              <w:rPr>
-                <w:sz w:val="24"/>
-                <w:szCs w:val="24"/>
-              </w:rPr>
-            </w:pPr>
-          </w:p>
-        </w:tc>
-        <w:tc>
-          <w:tcPr>
-            <w:tcW w:w="6925" w:type="dxa"/>
-          </w:tcPr>
-          <w:p>
-            <w:pPr>
-              <w:jc w:val="center"/>
-              <w:rPr>
-                <w:sz w:val="24"/>
-                <w:szCs w:val="24"/>
-              </w:rPr>
-            </w:pPr>
-          </w:p>
-        </w:tc>
-      </w:tr>
-      <w:tr>
-        <w:tc>
-          <w:tcPr>
-            <w:tcW w:w="2425" w:type="dxa"/>
-          </w:tcPr>
-          <w:p>
-            <w:pPr>
-              <w:jc w:val="center"/>
-              <w:rPr>
-                <w:sz w:val="24"/>
-                <w:szCs w:val="24"/>
-              </w:rPr>
-            </w:pPr>
-          </w:p>
-        </w:tc>
-        <w:tc>
-          <w:tcPr>
-            <w:tcW w:w="6925" w:type="dxa"/>
-          </w:tcPr>
-          <w:p>
-            <w:pPr>
-              <w:jc w:val="center"/>
-              <w:rPr>
-                <w:sz w:val="24"/>
-                <w:szCs w:val="24"/>
-              </w:rPr>
-            </w:pPr>
-          </w:p>
-        </w:tc>
-      </w:tr>
-      <w:tr>
-        <w:tc>
-          <w:tcPr>
-            <w:tcW w:w="2425" w:type="dxa"/>
-          </w:tcPr>
-          <w:p>
-            <w:pPr>
-              <w:jc w:val="center"/>
-              <w:rPr>
-                <w:sz w:val="24"/>
-                <w:szCs w:val="24"/>
-              </w:rPr>
-            </w:pPr>
-          </w:p>
-        </w:tc>
-        <w:tc>
-          <w:tcPr>
-            <w:tcW w:w="6925" w:type="dxa"/>
-          </w:tcPr>
-          <w:p>
-            <w:pPr>
-              <w:jc w:val="center"/>
-              <w:rPr>
-                <w:sz w:val="24"/>
-                <w:szCs w:val="24"/>
-              </w:rPr>
-            </w:pPr>
-          </w:p>
-        </w:tc>
-      </w:tr>
-      <w:tr>
-        <w:tc>
-          <w:tcPr>
-            <w:tcW w:w="2425" w:type="dxa"/>
-          </w:tcPr>
-          <w:p>
-            <w:pPr>
-              <w:jc w:val="center"/>
-              <w:rPr>
-                <w:sz w:val="24"/>
-                <w:szCs w:val="24"/>
-              </w:rPr>
-            </w:pPr>
-          </w:p>
-        </w:tc>
-        <w:tc>
-          <w:tcPr>
-            <w:tcW w:w="6925" w:type="dxa"/>
-          </w:tcPr>
-          <w:p>
-            <w:pPr>
-              <w:jc w:val="center"/>
-              <w:rPr>
-                <w:sz w:val="24"/>
-                <w:szCs w:val="24"/>
-              </w:rPr>
-            </w:pPr>
-          </w:p>
-        </w:tc>
-      </w:tr>
-      <w:tr>
-        <w:tc>
-          <w:tcPr>
-            <w:tcW w:w="2425" w:type="dxa"/>
-          </w:tcPr>
-          <w:p>
-            <w:pPr>
-              <w:jc w:val="center"/>
-              <w:rPr>
-                <w:sz w:val="24"/>
-                <w:szCs w:val="24"/>
-              </w:rPr>
-            </w:pPr>
-          </w:p>
-        </w:tc>
-        <w:tc>
-          <w:tcPr>
-            <w:tcW w:w="6925" w:type="dxa"/>
-          </w:tcPr>
-          <w:p>
-            <w:pPr>
-              <w:jc w:val="center"/>
-              <w:rPr>
-                <w:sz w:val="24"/>
-                <w:szCs w:val="24"/>
-              </w:rPr>
-            </w:pPr>
-          </w:p>
-        </w:tc>
-      </w:tr>
-      <w:tr>
-        <w:tc>
-          <w:tcPr>
-            <w:tcW w:w="2425" w:type="dxa"/>
-          </w:tcPr>
-          <w:p>
-            <w:pPr>
-              <w:jc w:val="center"/>
-              <w:rPr>
-                <w:sz w:val="24"/>
-                <w:szCs w:val="24"/>
-              </w:rPr>
-            </w:pPr>
+          </w:p>
+        </w:tc>
+      </w:tr>
+      <w:tr>
+        <w:tc>
+          <w:tcPr>
+            <w:tcW w:w="2425" w:type="dxa"/>
+            <w:vAlign w:val="center"/>
+          </w:tcPr>
+          <w:p>
+            <w:pPr>
+              <w:jc w:val="center"/>
+              <w:rPr>
+                <w:sz w:val="24"/>
+                <w:szCs w:val="24"/>
+              </w:rPr>
+            </w:pPr>
+            <w:r>
+              <w:t>19/404</w:t>
+            </w:r>
+          </w:p>
+        </w:tc>
+        <w:tc>
+          <w:tcPr>
+            <w:tcW w:w="6925" w:type="dxa"/>
+          </w:tcPr>
+          <w:p>
+            <w:pPr>
+              <w:jc w:val="center"/>
+              <w:rPr>
+                <w:sz w:val="24"/>
+                <w:szCs w:val="24"/>
+              </w:rPr>
+            </w:pPr>
+          </w:p>
+        </w:tc>
+      </w:tr>
+      <w:tr>
+        <w:tc>
+          <w:tcPr>
+            <w:tcW w:w="2425" w:type="dxa"/>
+            <w:vAlign w:val="center"/>
+          </w:tcPr>
+          <w:p>
+            <w:pPr>
+              <w:jc w:val="center"/>
+              <w:rPr>
+                <w:sz w:val="24"/>
+                <w:szCs w:val="24"/>
+              </w:rPr>
+            </w:pPr>
+            <w:r>
+              <w:t>20/58</w:t>
+            </w:r>
+          </w:p>
+        </w:tc>
+        <w:tc>
+          <w:tcPr>
+            <w:tcW w:w="6925" w:type="dxa"/>
+          </w:tcPr>
+          <w:p>
+            <w:pPr>
+              <w:jc w:val="center"/>
+              <w:rPr>
+                <w:sz w:val="24"/>
+                <w:szCs w:val="24"/>
+              </w:rPr>
+            </w:pPr>
+          </w:p>
+        </w:tc>
+      </w:tr>
+      <w:tr>
+        <w:tc>
+          <w:tcPr>
+            <w:tcW w:w="2425" w:type="dxa"/>
+            <w:vAlign w:val="center"/>
+          </w:tcPr>
+          <w:p>
+            <w:pPr>
+              <w:jc w:val="center"/>
+              <w:rPr>
+                <w:sz w:val="24"/>
+                <w:szCs w:val="24"/>
+              </w:rPr>
+            </w:pPr>
+            <w:r>
+              <w:t>2/46</w:t>
+            </w:r>
+          </w:p>
+        </w:tc>
+        <w:tc>
+          <w:tcPr>
+            <w:tcW w:w="6925" w:type="dxa"/>
+          </w:tcPr>
+          <w:p>
+            <w:pPr>
+              <w:jc w:val="center"/>
+              <w:rPr>
+                <w:sz w:val="24"/>
+                <w:szCs w:val="24"/>
+              </w:rPr>
+            </w:pPr>
+          </w:p>
+        </w:tc>
+      </w:tr>
+      <w:tr>
+        <w:tc>
+          <w:tcPr>
+            <w:tcW w:w="2425" w:type="dxa"/>
+            <w:vAlign w:val="center"/>
+          </w:tcPr>
+          <w:p>
+            <w:pPr>
+              <w:jc w:val="center"/>
+              <w:rPr>
+                <w:sz w:val="24"/>
+                <w:szCs w:val="24"/>
+              </w:rPr>
+            </w:pPr>
+            <w:r>
+              <w:t>1/351</w:t>
+            </w:r>
+          </w:p>
+        </w:tc>
+        <w:tc>
+          <w:tcPr>
+            <w:tcW w:w="6925" w:type="dxa"/>
+          </w:tcPr>
+          <w:p>
+            <w:pPr>
+              <w:jc w:val="center"/>
+              <w:rPr>
+                <w:sz w:val="24"/>
+                <w:szCs w:val="24"/>
+              </w:rPr>
+            </w:pPr>
+          </w:p>
+        </w:tc>
+      </w:tr>
+      <w:tr>
+        <w:tc>
+          <w:tcPr>
+            <w:tcW w:w="2425" w:type="dxa"/>
+            <w:vAlign w:val="center"/>
+          </w:tcPr>
+          <w:p>
+            <w:pPr>
+              <w:jc w:val="center"/>
+              <w:rPr>
+                <w:sz w:val="24"/>
+                <w:szCs w:val="24"/>
+              </w:rPr>
+            </w:pPr>
+            <w:r>
+              <w:t>17/28</w:t>
+            </w:r>
+          </w:p>
+        </w:tc>
+        <w:tc>
+          <w:tcPr>
+            <w:tcW w:w="6925" w:type="dxa"/>
+          </w:tcPr>
+          <w:p>
+            <w:pPr>
+              <w:jc w:val="center"/>
+              <w:rPr>
+                <w:sz w:val="24"/>
+                <w:szCs w:val="24"/>
+              </w:rPr>
+            </w:pPr>
+          </w:p>
+        </w:tc>
+      </w:tr>
+      <w:tr>
+        <w:tc>
+          <w:tcPr>
+            <w:tcW w:w="2425" w:type="dxa"/>
+            <w:vAlign w:val="center"/>
+          </w:tcPr>
+          <w:p>
+            <w:pPr>
+              <w:jc w:val="center"/>
+              <w:rPr>
+                <w:sz w:val="24"/>
+                <w:szCs w:val="24"/>
+              </w:rPr>
+            </w:pPr>
+            <w:r>
+              <w:t>19/22</w:t>
+            </w:r>
+          </w:p>
+        </w:tc>
+        <w:tc>
+          <w:tcPr>
+            <w:tcW w:w="6925" w:type="dxa"/>
+          </w:tcPr>
+          <w:p>
+            <w:pPr>
+              <w:jc w:val="center"/>
+              <w:rPr>
+                <w:sz w:val="24"/>
+                <w:szCs w:val="24"/>
+              </w:rPr>
+            </w:pPr>
+          </w:p>
+        </w:tc>
+      </w:tr>
+      <w:tr>
+        <w:tc>
+          <w:tcPr>
+            <w:tcW w:w="2425" w:type="dxa"/>
+            <w:vAlign w:val="center"/>
+          </w:tcPr>
+          <w:p>
+            <w:pPr>
+              <w:jc w:val="center"/>
+              <w:rPr>
+                <w:sz w:val="24"/>
+                <w:szCs w:val="24"/>
+              </w:rPr>
+            </w:pPr>
+            <w:r>
+              <w:t>27/69</w:t>
+            </w:r>
+          </w:p>
+        </w:tc>
+        <w:tc>
+          <w:tcPr>
+            <w:tcW w:w="6925" w:type="dxa"/>
+          </w:tcPr>
+          <w:p>
+            <w:pPr>
+              <w:jc w:val="center"/>
+              <w:rPr>
+                <w:sz w:val="24"/>
+                <w:szCs w:val="24"/>
+              </w:rPr>
+            </w:pPr>
+          </w:p>
+        </w:tc>
+      </w:tr>
+      <w:tr>
+        <w:tc>
+          <w:tcPr>
+            <w:tcW w:w="2425" w:type="dxa"/>
+            <w:vAlign w:val="center"/>
+          </w:tcPr>
+          <w:p>
+            <w:pPr>
+              <w:jc w:val="center"/>
+              <w:rPr>
+                <w:sz w:val="24"/>
+                <w:szCs w:val="24"/>
+              </w:rPr>
+            </w:pPr>
+            <w:r>
+              <w:t>35/38</w:t>
+            </w:r>
+          </w:p>
+        </w:tc>
+        <w:tc>
+          <w:tcPr>
+            <w:tcW w:w="6925" w:type="dxa"/>
+          </w:tcPr>
+          <w:p>
+            <w:pPr>
+              <w:jc w:val="center"/>
+              <w:rPr>
+                <w:sz w:val="24"/>
+                <w:szCs w:val="24"/>
+              </w:rPr>
+            </w:pPr>
+          </w:p>
+        </w:tc>
+      </w:tr>
+      <w:tr>
+        <w:tc>
+          <w:tcPr>
+            <w:tcW w:w="2425" w:type="dxa"/>
+            <w:vAlign w:val="center"/>
+          </w:tcPr>
+          <w:p>
+            <w:pPr>
+              <w:jc w:val="center"/>
+              <w:rPr>
+                <w:sz w:val="24"/>
+                <w:szCs w:val="24"/>
+              </w:rPr>
+            </w:pPr>
+            <w:r>
+              <w:t>37/85</w:t>
+            </w:r>
+          </w:p>
+        </w:tc>
+        <w:tc>
+          <w:tcPr>
+            <w:tcW w:w="6925" w:type="dxa"/>
+          </w:tcPr>
+          <w:p>
+            <w:pPr>
+              <w:jc w:val="center"/>
+              <w:rPr>
+                <w:sz w:val="24"/>
+                <w:szCs w:val="24"/>
+              </w:rPr>
+            </w:pPr>
+          </w:p>
+        </w:tc>
+      </w:tr>
+      <w:tr>
+        <w:tc>
+          <w:tcPr>
+            <w:tcW w:w="2425" w:type="dxa"/>
+            <w:vAlign w:val="center"/>
+          </w:tcPr>
+          <w:p>
+            <w:pPr>
+              <w:jc w:val="center"/>
+              <w:rPr>
+                <w:sz w:val="24"/>
+                <w:szCs w:val="24"/>
+              </w:rPr>
+            </w:pPr>
+            <w:r>
+              <w:t>4/191</w:t>
+            </w:r>
           </w:p>
         </w:tc>
         <w:tc>
@@ -1162,285 +1254,327 @@
         <w:tc>
           <w:tcPr>
             <w:tcW w:w="2425" w:type="dxa"/>
-          </w:tcPr>
-          <w:p>
-            <w:pPr>
-              <w:jc w:val="center"/>
-              <w:rPr>
-                <w:sz w:val="24"/>
-                <w:szCs w:val="24"/>
-              </w:rPr>
-            </w:pPr>
-          </w:p>
-        </w:tc>
-        <w:tc>
-          <w:tcPr>
-            <w:tcW w:w="6925" w:type="dxa"/>
-          </w:tcPr>
-          <w:p>
-            <w:pPr>
-              <w:jc w:val="center"/>
-              <w:rPr>
-                <w:sz w:val="24"/>
-                <w:szCs w:val="24"/>
-              </w:rPr>
-            </w:pPr>
-          </w:p>
-        </w:tc>
-      </w:tr>
-      <w:tr>
-        <w:tc>
-          <w:tcPr>
-            <w:tcW w:w="2425" w:type="dxa"/>
-          </w:tcPr>
-          <w:p>
-            <w:pPr>
-              <w:jc w:val="center"/>
-              <w:rPr>
-                <w:sz w:val="24"/>
-                <w:szCs w:val="24"/>
-              </w:rPr>
-            </w:pPr>
-          </w:p>
-        </w:tc>
-        <w:tc>
-          <w:tcPr>
-            <w:tcW w:w="6925" w:type="dxa"/>
-          </w:tcPr>
-          <w:p>
-            <w:pPr>
-              <w:jc w:val="center"/>
-              <w:rPr>
-                <w:sz w:val="24"/>
-                <w:szCs w:val="24"/>
-              </w:rPr>
-            </w:pPr>
-          </w:p>
-        </w:tc>
-      </w:tr>
-      <w:tr>
-        <w:tc>
-          <w:tcPr>
-            <w:tcW w:w="2425" w:type="dxa"/>
-          </w:tcPr>
-          <w:p>
-            <w:pPr>
-              <w:jc w:val="center"/>
-              <w:rPr>
-                <w:sz w:val="24"/>
-                <w:szCs w:val="24"/>
-              </w:rPr>
-            </w:pPr>
-          </w:p>
-        </w:tc>
-        <w:tc>
-          <w:tcPr>
-            <w:tcW w:w="6925" w:type="dxa"/>
-          </w:tcPr>
-          <w:p>
-            <w:pPr>
-              <w:jc w:val="center"/>
-              <w:rPr>
-                <w:sz w:val="24"/>
-                <w:szCs w:val="24"/>
-              </w:rPr>
-            </w:pPr>
-          </w:p>
-        </w:tc>
-      </w:tr>
-      <w:tr>
-        <w:tc>
-          <w:tcPr>
-            <w:tcW w:w="2425" w:type="dxa"/>
-          </w:tcPr>
-          <w:p>
-            <w:pPr>
-              <w:jc w:val="center"/>
-              <w:rPr>
-                <w:sz w:val="24"/>
-                <w:szCs w:val="24"/>
-              </w:rPr>
-            </w:pPr>
-          </w:p>
-        </w:tc>
-        <w:tc>
-          <w:tcPr>
-            <w:tcW w:w="6925" w:type="dxa"/>
-          </w:tcPr>
-          <w:p>
-            <w:pPr>
-              <w:jc w:val="center"/>
-              <w:rPr>
-                <w:sz w:val="24"/>
-                <w:szCs w:val="24"/>
-              </w:rPr>
-            </w:pPr>
-          </w:p>
-        </w:tc>
-      </w:tr>
-      <w:tr>
-        <w:tc>
-          <w:tcPr>
-            <w:tcW w:w="2425" w:type="dxa"/>
-          </w:tcPr>
-          <w:p>
-            <w:pPr>
-              <w:jc w:val="center"/>
-              <w:rPr>
-                <w:sz w:val="24"/>
-                <w:szCs w:val="24"/>
-              </w:rPr>
-            </w:pPr>
-          </w:p>
-        </w:tc>
-        <w:tc>
-          <w:tcPr>
-            <w:tcW w:w="6925" w:type="dxa"/>
-          </w:tcPr>
-          <w:p>
-            <w:pPr>
-              <w:jc w:val="center"/>
-              <w:rPr>
-                <w:sz w:val="24"/>
-                <w:szCs w:val="24"/>
-              </w:rPr>
-            </w:pPr>
-          </w:p>
-        </w:tc>
-      </w:tr>
-      <w:tr>
-        <w:tc>
-          <w:tcPr>
-            <w:tcW w:w="2425" w:type="dxa"/>
-          </w:tcPr>
-          <w:p>
-            <w:pPr>
-              <w:jc w:val="center"/>
-              <w:rPr>
-                <w:sz w:val="24"/>
-                <w:szCs w:val="24"/>
-              </w:rPr>
-            </w:pPr>
-          </w:p>
-        </w:tc>
-        <w:tc>
-          <w:tcPr>
-            <w:tcW w:w="6925" w:type="dxa"/>
-          </w:tcPr>
-          <w:p>
-            <w:pPr>
-              <w:jc w:val="center"/>
-              <w:rPr>
-                <w:sz w:val="24"/>
-                <w:szCs w:val="24"/>
-              </w:rPr>
-            </w:pPr>
-          </w:p>
-        </w:tc>
-      </w:tr>
-      <w:tr>
-        <w:tc>
-          <w:tcPr>
-            <w:tcW w:w="2425" w:type="dxa"/>
-          </w:tcPr>
-          <w:p>
-            <w:pPr>
-              <w:jc w:val="center"/>
-              <w:rPr>
-                <w:sz w:val="24"/>
-                <w:szCs w:val="24"/>
-              </w:rPr>
-            </w:pPr>
-          </w:p>
-        </w:tc>
-        <w:tc>
-          <w:tcPr>
-            <w:tcW w:w="6925" w:type="dxa"/>
-          </w:tcPr>
-          <w:p>
-            <w:pPr>
-              <w:jc w:val="center"/>
-              <w:rPr>
-                <w:sz w:val="24"/>
-                <w:szCs w:val="24"/>
-              </w:rPr>
-            </w:pPr>
-          </w:p>
-        </w:tc>
-      </w:tr>
-      <w:tr>
-        <w:tc>
-          <w:tcPr>
-            <w:tcW w:w="2425" w:type="dxa"/>
-          </w:tcPr>
-          <w:p>
-            <w:pPr>
-              <w:jc w:val="center"/>
-              <w:rPr>
-                <w:sz w:val="24"/>
-                <w:szCs w:val="24"/>
-              </w:rPr>
-            </w:pPr>
-          </w:p>
-        </w:tc>
-        <w:tc>
-          <w:tcPr>
-            <w:tcW w:w="6925" w:type="dxa"/>
-          </w:tcPr>
-          <w:p>
-            <w:pPr>
-              <w:jc w:val="center"/>
-              <w:rPr>
-                <w:sz w:val="24"/>
-                <w:szCs w:val="24"/>
-              </w:rPr>
-            </w:pPr>
-          </w:p>
-        </w:tc>
-      </w:tr>
-      <w:tr>
-        <w:tc>
-          <w:tcPr>
-            <w:tcW w:w="2425" w:type="dxa"/>
-          </w:tcPr>
-          <w:p>
-            <w:pPr>
-              <w:jc w:val="center"/>
-              <w:rPr>
-                <w:sz w:val="24"/>
-                <w:szCs w:val="24"/>
-              </w:rPr>
-            </w:pPr>
-          </w:p>
-        </w:tc>
-        <w:tc>
-          <w:tcPr>
-            <w:tcW w:w="6925" w:type="dxa"/>
-          </w:tcPr>
-          <w:p>
-            <w:pPr>
-              <w:jc w:val="center"/>
-              <w:rPr>
-                <w:sz w:val="24"/>
-                <w:szCs w:val="24"/>
-              </w:rPr>
-            </w:pPr>
-          </w:p>
-        </w:tc>
-      </w:tr>
-      <w:tr>
-        <w:tc>
-          <w:tcPr>
-            <w:tcW w:w="2425" w:type="dxa"/>
-          </w:tcPr>
-          <w:p>
-            <w:pPr>
-              <w:jc w:val="center"/>
-              <w:rPr>
-                <w:sz w:val="24"/>
-                <w:szCs w:val="24"/>
-              </w:rPr>
-            </w:pPr>
+            <w:vAlign w:val="center"/>
+          </w:tcPr>
+          <w:p>
+            <w:pPr>
+              <w:jc w:val="center"/>
+              <w:rPr>
+                <w:sz w:val="24"/>
+                <w:szCs w:val="24"/>
+              </w:rPr>
+            </w:pPr>
+            <w:r>
+              <w:t>16/412</w:t>
+            </w:r>
+          </w:p>
+        </w:tc>
+        <w:tc>
+          <w:tcPr>
+            <w:tcW w:w="6925" w:type="dxa"/>
+          </w:tcPr>
+          <w:p>
+            <w:pPr>
+              <w:jc w:val="center"/>
+              <w:rPr>
+                <w:sz w:val="24"/>
+                <w:szCs w:val="24"/>
+              </w:rPr>
+            </w:pPr>
+          </w:p>
+        </w:tc>
+      </w:tr>
+      <w:tr>
+        <w:tc>
+          <w:tcPr>
+            <w:tcW w:w="2425" w:type="dxa"/>
+            <w:vAlign w:val="center"/>
+          </w:tcPr>
+          <w:p>
+            <w:pPr>
+              <w:jc w:val="center"/>
+              <w:rPr>
+                <w:sz w:val="24"/>
+                <w:szCs w:val="24"/>
+              </w:rPr>
+            </w:pPr>
+            <w:r>
+              <w:t>31/101</w:t>
+            </w:r>
+          </w:p>
+        </w:tc>
+        <w:tc>
+          <w:tcPr>
+            <w:tcW w:w="6925" w:type="dxa"/>
+          </w:tcPr>
+          <w:p>
+            <w:pPr>
+              <w:jc w:val="center"/>
+              <w:rPr>
+                <w:sz w:val="24"/>
+                <w:szCs w:val="24"/>
+              </w:rPr>
+            </w:pPr>
+          </w:p>
+        </w:tc>
+      </w:tr>
+      <w:tr>
+        <w:tc>
+          <w:tcPr>
+            <w:tcW w:w="2425" w:type="dxa"/>
+            <w:vAlign w:val="center"/>
+          </w:tcPr>
+          <w:p>
+            <w:pPr>
+              <w:jc w:val="center"/>
+              <w:rPr>
+                <w:sz w:val="24"/>
+                <w:szCs w:val="24"/>
+              </w:rPr>
+            </w:pPr>
+            <w:r>
+              <w:t>52/391</w:t>
+            </w:r>
+          </w:p>
+        </w:tc>
+        <w:tc>
+          <w:tcPr>
+            <w:tcW w:w="6925" w:type="dxa"/>
+          </w:tcPr>
+          <w:p>
+            <w:pPr>
+              <w:jc w:val="center"/>
+              <w:rPr>
+                <w:sz w:val="24"/>
+                <w:szCs w:val="24"/>
+              </w:rPr>
+            </w:pPr>
+          </w:p>
+        </w:tc>
+      </w:tr>
+      <w:tr>
+        <w:tc>
+          <w:tcPr>
+            <w:tcW w:w="2425" w:type="dxa"/>
+            <w:vAlign w:val="center"/>
+          </w:tcPr>
+          <w:p>
+            <w:pPr>
+              <w:jc w:val="center"/>
+              <w:rPr>
+                <w:sz w:val="24"/>
+                <w:szCs w:val="24"/>
+              </w:rPr>
+            </w:pPr>
+            <w:r>
+              <w:t>28/348</w:t>
+            </w:r>
+          </w:p>
+        </w:tc>
+        <w:tc>
+          <w:tcPr>
+            <w:tcW w:w="6925" w:type="dxa"/>
+          </w:tcPr>
+          <w:p>
+            <w:pPr>
+              <w:jc w:val="center"/>
+              <w:rPr>
+                <w:sz w:val="24"/>
+                <w:szCs w:val="24"/>
+              </w:rPr>
+            </w:pPr>
+            <w:bookmarkStart w:id="0" w:name="_GoBack"/>
+            <w:bookmarkEnd w:id="0"/>
+          </w:p>
+        </w:tc>
+      </w:tr>
+      <w:tr>
+        <w:tc>
+          <w:tcPr>
+            <w:tcW w:w="2425" w:type="dxa"/>
+            <w:vAlign w:val="center"/>
+          </w:tcPr>
+          <w:p>
+            <w:pPr>
+              <w:jc w:val="center"/>
+              <w:rPr>
+                <w:sz w:val="24"/>
+                <w:szCs w:val="24"/>
+              </w:rPr>
+            </w:pPr>
+            <w:r>
+              <w:t>47/269</w:t>
+            </w:r>
+          </w:p>
+        </w:tc>
+        <w:tc>
+          <w:tcPr>
+            <w:tcW w:w="6925" w:type="dxa"/>
+          </w:tcPr>
+          <w:p>
+            <w:pPr>
+              <w:jc w:val="center"/>
+              <w:rPr>
+                <w:sz w:val="24"/>
+                <w:szCs w:val="24"/>
+              </w:rPr>
+            </w:pPr>
+          </w:p>
+        </w:tc>
+      </w:tr>
+      <w:tr>
+        <w:tc>
+          <w:tcPr>
+            <w:tcW w:w="2425" w:type="dxa"/>
+            <w:vAlign w:val="center"/>
+          </w:tcPr>
+          <w:p>
+            <w:pPr>
+              <w:jc w:val="center"/>
+              <w:rPr>
+                <w:sz w:val="24"/>
+                <w:szCs w:val="24"/>
+              </w:rPr>
+            </w:pPr>
+            <w:r>
+              <w:t>21/92</w:t>
+            </w:r>
+          </w:p>
+        </w:tc>
+        <w:tc>
+          <w:tcPr>
+            <w:tcW w:w="6925" w:type="dxa"/>
+          </w:tcPr>
+          <w:p>
+            <w:pPr>
+              <w:jc w:val="center"/>
+              <w:rPr>
+                <w:sz w:val="24"/>
+                <w:szCs w:val="24"/>
+              </w:rPr>
+            </w:pPr>
+          </w:p>
+        </w:tc>
+      </w:tr>
+      <w:tr>
+        <w:tc>
+          <w:tcPr>
+            <w:tcW w:w="2425" w:type="dxa"/>
+            <w:vAlign w:val="center"/>
+          </w:tcPr>
+          <w:p>
+            <w:pPr>
+              <w:jc w:val="center"/>
+              <w:rPr>
+                <w:sz w:val="24"/>
+                <w:szCs w:val="24"/>
+              </w:rPr>
+            </w:pPr>
+            <w:r>
+              <w:t>48/89</w:t>
+            </w:r>
+          </w:p>
+        </w:tc>
+        <w:tc>
+          <w:tcPr>
+            <w:tcW w:w="6925" w:type="dxa"/>
+          </w:tcPr>
+          <w:p>
+            <w:pPr>
+              <w:jc w:val="center"/>
+              <w:rPr>
+                <w:sz w:val="24"/>
+                <w:szCs w:val="24"/>
+              </w:rPr>
+            </w:pPr>
+          </w:p>
+        </w:tc>
+      </w:tr>
+      <w:tr>
+        <w:tc>
+          <w:tcPr>
+            <w:tcW w:w="2425" w:type="dxa"/>
+            <w:vAlign w:val="center"/>
+          </w:tcPr>
+          <w:p>
+            <w:pPr>
+              <w:jc w:val="center"/>
+              <w:rPr>
+                <w:sz w:val="24"/>
+                <w:szCs w:val="24"/>
+              </w:rPr>
+            </w:pPr>
+            <w:r>
+              <w:t>5/140</w:t>
+            </w:r>
+          </w:p>
+        </w:tc>
+        <w:tc>
+          <w:tcPr>
+            <w:tcW w:w="6925" w:type="dxa"/>
+          </w:tcPr>
+          <w:p>
+            <w:pPr>
+              <w:jc w:val="center"/>
+              <w:rPr>
+                <w:sz w:val="24"/>
+                <w:szCs w:val="24"/>
+              </w:rPr>
+            </w:pPr>
+          </w:p>
+        </w:tc>
+      </w:tr>
+      <w:tr>
+        <w:tc>
+          <w:tcPr>
+            <w:tcW w:w="2425" w:type="dxa"/>
+            <w:vAlign w:val="center"/>
+          </w:tcPr>
+          <w:p>
+            <w:pPr>
+              <w:jc w:val="center"/>
+              <w:rPr>
+                <w:sz w:val="24"/>
+                <w:szCs w:val="24"/>
+              </w:rPr>
+            </w:pPr>
+            <w:r>
+              <w:t>5/200</w:t>
+            </w:r>
+          </w:p>
+        </w:tc>
+        <w:tc>
+          <w:tcPr>
+            <w:tcW w:w="6925" w:type="dxa"/>
+          </w:tcPr>
+          <w:p>
+            <w:pPr>
+              <w:jc w:val="center"/>
+              <w:rPr>
+                <w:sz w:val="24"/>
+                <w:szCs w:val="24"/>
+              </w:rPr>
+            </w:pPr>
+          </w:p>
+        </w:tc>
+      </w:tr>
+      <w:tr>
+        <w:tc>
+          <w:tcPr>
+            <w:tcW w:w="2425" w:type="dxa"/>
+            <w:vAlign w:val="center"/>
+          </w:tcPr>
+          <w:p>
+            <w:pPr>
+              <w:jc w:val="center"/>
+              <w:rPr>
+                <w:sz w:val="24"/>
+                <w:szCs w:val="24"/>
+              </w:rPr>
+            </w:pPr>
+            <w:r>
+              <w:t>6/388</w:t>
+            </w:r>
           </w:p>
         </w:tc>
         <w:tc>
@@ -1878,6 +2012,7 @@
   <w:style w:type="character" w:default="1" w:styleId="DefaultParagraphFont">
     <w:name w:val="Default Paragraph Font"/>
     <w:uiPriority w:val="1"/>
+    <w:semiHidden/>
     <w:unhideWhenUsed/>
   </w:style>
   <w:style w:type="table" w:default="1" w:styleId="TableNormal">

--- a/SubmissionMilestone1.docx
+++ b/SubmissionMilestone1.docx
@@ -215,8 +215,8 @@
         <w:tblLook w:val="04A0" w:firstRow="1" w:lastRow="0" w:firstColumn="1" w:lastColumn="0" w:noHBand="0" w:noVBand="1"/>
       </w:tblPr>
       <w:tblGrid>
-        <w:gridCol w:w="2425"/>
-        <w:gridCol w:w="6925"/>
+        <w:gridCol w:w="2292"/>
+        <w:gridCol w:w="7058"/>
       </w:tblGrid>
       <w:tr>
         <w:tc>
@@ -346,6 +346,13 @@
                 <w:szCs w:val="24"/>
               </w:rPr>
             </w:pPr>
+            <w:r>
+              <w:rPr>
+                <w:sz w:val="24"/>
+                <w:szCs w:val="24"/>
+              </w:rPr>
+              <w:t>"www.ics.uci.edu/faculty"</w:t>
+            </w:r>
           </w:p>
         </w:tc>
       </w:tr>
@@ -380,6 +387,29 @@
                 <w:szCs w:val="24"/>
               </w:rPr>
             </w:pPr>
+            <w:r>
+              <w:rPr>
+                <w:sz w:val="24"/>
+                <w:szCs w:val="24"/>
+              </w:rPr>
+              <w:t>"www.ics.uci.edu/faculty/</w:t>
+            </w:r>
+            <w:proofErr w:type="spellStart"/>
+            <w:r>
+              <w:rPr>
+                <w:sz w:val="24"/>
+                <w:szCs w:val="24"/>
+              </w:rPr>
+              <w:t>index.php</w:t>
+            </w:r>
+            <w:proofErr w:type="spellEnd"/>
+            <w:r>
+              <w:rPr>
+                <w:sz w:val="24"/>
+                <w:szCs w:val="24"/>
+              </w:rPr>
+              <w:t>"</w:t>
+            </w:r>
           </w:p>
         </w:tc>
       </w:tr>
@@ -414,6 +444,13 @@
                 <w:szCs w:val="24"/>
               </w:rPr>
             </w:pPr>
+            <w:r>
+              <w:rPr>
+                <w:sz w:val="24"/>
+                <w:szCs w:val="24"/>
+              </w:rPr>
+              <w:t>"www.ics.uci.edu/~kay/courses/previous.html"</w:t>
+            </w:r>
           </w:p>
         </w:tc>
       </w:tr>
@@ -448,6 +485,29 @@
                 <w:szCs w:val="24"/>
               </w:rPr>
             </w:pPr>
+            <w:r>
+              <w:rPr>
+                <w:sz w:val="24"/>
+                <w:szCs w:val="24"/>
+              </w:rPr>
+              <w:t>"www.ics.uci.edu/</w:t>
+            </w:r>
+            <w:proofErr w:type="spellStart"/>
+            <w:r>
+              <w:rPr>
+                <w:sz w:val="24"/>
+                <w:szCs w:val="24"/>
+              </w:rPr>
+              <w:t>ugrad</w:t>
+            </w:r>
+            <w:proofErr w:type="spellEnd"/>
+            <w:r>
+              <w:rPr>
+                <w:sz w:val="24"/>
+                <w:szCs w:val="24"/>
+              </w:rPr>
+              <w:t>/degrees/degree_in4matx.php"</w:t>
+            </w:r>
           </w:p>
         </w:tc>
       </w:tr>
@@ -482,6 +542,29 @@
                 <w:szCs w:val="24"/>
               </w:rPr>
             </w:pPr>
+            <w:r>
+              <w:rPr>
+                <w:sz w:val="24"/>
+                <w:szCs w:val="24"/>
+              </w:rPr>
+              <w:t>"www.ics.uci.edu/~</w:t>
+            </w:r>
+            <w:proofErr w:type="spellStart"/>
+            <w:r>
+              <w:rPr>
+                <w:sz w:val="24"/>
+                <w:szCs w:val="24"/>
+              </w:rPr>
+              <w:t>andre</w:t>
+            </w:r>
+            <w:proofErr w:type="spellEnd"/>
+            <w:r>
+              <w:rPr>
+                <w:sz w:val="24"/>
+                <w:szCs w:val="24"/>
+              </w:rPr>
+              <w:t>/teaching.html"</w:t>
+            </w:r>
           </w:p>
         </w:tc>
       </w:tr>
@@ -516,6 +599,13 @@
                 <w:szCs w:val="24"/>
               </w:rPr>
             </w:pPr>
+            <w:r>
+              <w:rPr>
+                <w:sz w:val="24"/>
+                <w:szCs w:val="24"/>
+              </w:rPr>
+              <w:t>"www.ics.uci.edu/community/news/notes/notes_2014.php"</w:t>
+            </w:r>
           </w:p>
         </w:tc>
       </w:tr>
@@ -550,6 +640,45 @@
                 <w:szCs w:val="24"/>
               </w:rPr>
             </w:pPr>
+            <w:r>
+              <w:rPr>
+                <w:sz w:val="24"/>
+                <w:szCs w:val="24"/>
+              </w:rPr>
+              <w:t>"www.ics.uci.edu/about/</w:t>
+            </w:r>
+            <w:proofErr w:type="spellStart"/>
+            <w:r>
+              <w:rPr>
+                <w:sz w:val="24"/>
+                <w:szCs w:val="24"/>
+              </w:rPr>
+              <w:t>annualreport</w:t>
+            </w:r>
+            <w:proofErr w:type="spellEnd"/>
+            <w:r>
+              <w:rPr>
+                <w:sz w:val="24"/>
+                <w:szCs w:val="24"/>
+              </w:rPr>
+              <w:t>/2006-07/</w:t>
+            </w:r>
+            <w:proofErr w:type="spellStart"/>
+            <w:r>
+              <w:rPr>
+                <w:sz w:val="24"/>
+                <w:szCs w:val="24"/>
+              </w:rPr>
+              <w:t>events.php</w:t>
+            </w:r>
+            <w:proofErr w:type="spellEnd"/>
+            <w:r>
+              <w:rPr>
+                <w:sz w:val="24"/>
+                <w:szCs w:val="24"/>
+              </w:rPr>
+              <w:t>"</w:t>
+            </w:r>
           </w:p>
         </w:tc>
       </w:tr>
@@ -584,6 +713,29 @@
                 <w:szCs w:val="24"/>
               </w:rPr>
             </w:pPr>
+            <w:r>
+              <w:rPr>
+                <w:sz w:val="24"/>
+                <w:szCs w:val="24"/>
+              </w:rPr>
+              <w:t>"www.ics.uci.edu/community/news/spotlight/</w:t>
+            </w:r>
+            <w:proofErr w:type="spellStart"/>
+            <w:r>
+              <w:rPr>
+                <w:sz w:val="24"/>
+                <w:szCs w:val="24"/>
+              </w:rPr>
+              <w:t>spotlight_purpura.php</w:t>
+            </w:r>
+            <w:proofErr w:type="spellEnd"/>
+            <w:r>
+              <w:rPr>
+                <w:sz w:val="24"/>
+                <w:szCs w:val="24"/>
+              </w:rPr>
+              <w:t>"</w:t>
+            </w:r>
           </w:p>
         </w:tc>
       </w:tr>
@@ -618,6 +770,45 @@
                 <w:szCs w:val="24"/>
               </w:rPr>
             </w:pPr>
+            <w:r>
+              <w:rPr>
+                <w:sz w:val="24"/>
+                <w:szCs w:val="24"/>
+              </w:rPr>
+              <w:t>"www.ics.uci.edu/</w:t>
+            </w:r>
+            <w:proofErr w:type="spellStart"/>
+            <w:r>
+              <w:rPr>
+                <w:sz w:val="24"/>
+                <w:szCs w:val="24"/>
+              </w:rPr>
+              <w:t>ugrad</w:t>
+            </w:r>
+            <w:proofErr w:type="spellEnd"/>
+            <w:r>
+              <w:rPr>
+                <w:sz w:val="24"/>
+                <w:szCs w:val="24"/>
+              </w:rPr>
+              <w:t>/</w:t>
+            </w:r>
+            <w:proofErr w:type="spellStart"/>
+            <w:r>
+              <w:rPr>
+                <w:sz w:val="24"/>
+                <w:szCs w:val="24"/>
+              </w:rPr>
+              <w:t>qa</w:t>
+            </w:r>
+            <w:proofErr w:type="spellEnd"/>
+            <w:r>
+              <w:rPr>
+                <w:sz w:val="24"/>
+                <w:szCs w:val="24"/>
+              </w:rPr>
+              <w:t>"</w:t>
+            </w:r>
           </w:p>
         </w:tc>
       </w:tr>
@@ -652,6 +843,13 @@
                 <w:szCs w:val="24"/>
               </w:rPr>
             </w:pPr>
+            <w:r>
+              <w:rPr>
+                <w:sz w:val="24"/>
+                <w:szCs w:val="24"/>
+              </w:rPr>
+              <w:t>"www.ics.uci.edu/community/news/notes/notes_2010.php"</w:t>
+            </w:r>
           </w:p>
         </w:tc>
       </w:tr>
@@ -671,8 +869,8 @@
         <w:tblLook w:val="04A0" w:firstRow="1" w:lastRow="0" w:firstColumn="1" w:lastColumn="0" w:noHBand="0" w:noVBand="1"/>
       </w:tblPr>
       <w:tblGrid>
-        <w:gridCol w:w="2425"/>
-        <w:gridCol w:w="6925"/>
+        <w:gridCol w:w="2303"/>
+        <w:gridCol w:w="7047"/>
       </w:tblGrid>
       <w:tr>
         <w:tc>
@@ -802,6 +1000,13 @@
                 <w:szCs w:val="24"/>
               </w:rPr>
             </w:pPr>
+            <w:r>
+              <w:rPr>
+                <w:sz w:val="24"/>
+                <w:szCs w:val="24"/>
+              </w:rPr>
+              <w:t>"mondego.ics.uci.edu"</w:t>
+            </w:r>
           </w:p>
         </w:tc>
       </w:tr>
@@ -836,6 +1041,20 @@
                 <w:szCs w:val="24"/>
               </w:rPr>
             </w:pPr>
+            <w:r>
+              <w:rPr>
+                <w:sz w:val="24"/>
+                <w:szCs w:val="24"/>
+              </w:rPr>
+              <w:t>"www.ics.uci.edu/~lopes</w:t>
+            </w:r>
+            <w:r>
+              <w:rPr>
+                <w:sz w:val="24"/>
+                <w:szCs w:val="24"/>
+              </w:rPr>
+              <w:t>”</w:t>
+            </w:r>
           </w:p>
         </w:tc>
       </w:tr>
@@ -870,6 +1089,31 @@
                 <w:szCs w:val="24"/>
               </w:rPr>
             </w:pPr>
+            <w:r>
+              <w:rPr>
+                <w:sz w:val="24"/>
+                <w:szCs w:val="24"/>
+              </w:rPr>
+              <w:t>"mondego.ics.uci.edu/</w:t>
+            </w:r>
+            <w:proofErr w:type="spellStart"/>
+            <w:proofErr w:type="gramStart"/>
+            <w:r>
+              <w:rPr>
+                <w:sz w:val="24"/>
+                <w:szCs w:val="24"/>
+              </w:rPr>
+              <w:t>datasets?C</w:t>
+            </w:r>
+            <w:proofErr w:type="spellEnd"/>
+            <w:proofErr w:type="gramEnd"/>
+            <w:r>
+              <w:rPr>
+                <w:sz w:val="24"/>
+                <w:szCs w:val="24"/>
+              </w:rPr>
+              <w:t>=N;O=D"</w:t>
+            </w:r>
           </w:p>
         </w:tc>
       </w:tr>
@@ -904,6 +1148,29 @@
                 <w:szCs w:val="24"/>
               </w:rPr>
             </w:pPr>
+            <w:r>
+              <w:rPr>
+                <w:sz w:val="24"/>
+                <w:szCs w:val="24"/>
+              </w:rPr>
+              <w:t>"mondego.ics.uci.edu/projects/clonedetection/tool/</w:t>
+            </w:r>
+            <w:proofErr w:type="gramStart"/>
+            <w:r>
+              <w:rPr>
+                <w:sz w:val="24"/>
+                <w:szCs w:val="24"/>
+              </w:rPr>
+              <w:t>source?C</w:t>
+            </w:r>
+            <w:proofErr w:type="gramEnd"/>
+            <w:r>
+              <w:rPr>
+                <w:sz w:val="24"/>
+                <w:szCs w:val="24"/>
+              </w:rPr>
+              <w:t>=S;O=A"</w:t>
+            </w:r>
           </w:p>
         </w:tc>
       </w:tr>
@@ -938,6 +1205,47 @@
                 <w:szCs w:val="24"/>
               </w:rPr>
             </w:pPr>
+            <w:r>
+              <w:rPr>
+                <w:sz w:val="24"/>
+                <w:szCs w:val="24"/>
+              </w:rPr>
+              <w:t>"mondego.ics.uci.edu/projects/</w:t>
+            </w:r>
+            <w:proofErr w:type="spellStart"/>
+            <w:r>
+              <w:rPr>
+                <w:sz w:val="24"/>
+                <w:szCs w:val="24"/>
+              </w:rPr>
+              <w:t>clonedetection</w:t>
+            </w:r>
+            <w:proofErr w:type="spellEnd"/>
+            <w:r>
+              <w:rPr>
+                <w:sz w:val="24"/>
+                <w:szCs w:val="24"/>
+              </w:rPr>
+              <w:t>/tool/</w:t>
+            </w:r>
+            <w:proofErr w:type="spellStart"/>
+            <w:proofErr w:type="gramStart"/>
+            <w:r>
+              <w:rPr>
+                <w:sz w:val="24"/>
+                <w:szCs w:val="24"/>
+              </w:rPr>
+              <w:t>demo?C</w:t>
+            </w:r>
+            <w:proofErr w:type="spellEnd"/>
+            <w:proofErr w:type="gramEnd"/>
+            <w:r>
+              <w:rPr>
+                <w:sz w:val="24"/>
+                <w:szCs w:val="24"/>
+              </w:rPr>
+              <w:t>=S;O=A"</w:t>
+            </w:r>
           </w:p>
         </w:tc>
       </w:tr>
@@ -972,6 +1280,47 @@
                 <w:szCs w:val="24"/>
               </w:rPr>
             </w:pPr>
+            <w:r>
+              <w:rPr>
+                <w:sz w:val="24"/>
+                <w:szCs w:val="24"/>
+              </w:rPr>
+              <w:t>"mondego.ics.uci.edu/datasets/</w:t>
+            </w:r>
+            <w:proofErr w:type="spellStart"/>
+            <w:r>
+              <w:rPr>
+                <w:sz w:val="24"/>
+                <w:szCs w:val="24"/>
+              </w:rPr>
+              <w:t>wikipedia</w:t>
+            </w:r>
+            <w:proofErr w:type="spellEnd"/>
+            <w:r>
+              <w:rPr>
+                <w:sz w:val="24"/>
+                <w:szCs w:val="24"/>
+              </w:rPr>
+              <w:t>-events/</w:t>
+            </w:r>
+            <w:proofErr w:type="spellStart"/>
+            <w:proofErr w:type="gramStart"/>
+            <w:r>
+              <w:rPr>
+                <w:sz w:val="24"/>
+                <w:szCs w:val="24"/>
+              </w:rPr>
+              <w:t>files?C</w:t>
+            </w:r>
+            <w:proofErr w:type="spellEnd"/>
+            <w:proofErr w:type="gramEnd"/>
+            <w:r>
+              <w:rPr>
+                <w:sz w:val="24"/>
+                <w:szCs w:val="24"/>
+              </w:rPr>
+              <w:t>=M;O=D"</w:t>
+            </w:r>
           </w:p>
         </w:tc>
       </w:tr>
@@ -1006,6 +1355,38 @@
                 <w:szCs w:val="24"/>
               </w:rPr>
             </w:pPr>
+            <w:r>
+              <w:rPr>
+                <w:sz w:val="24"/>
+                <w:szCs w:val="24"/>
+              </w:rPr>
+              <w:t>"mondego.ics.uci.edu/datasets/</w:t>
+            </w:r>
+            <w:proofErr w:type="spellStart"/>
+            <w:r>
+              <w:rPr>
+                <w:sz w:val="24"/>
+                <w:szCs w:val="24"/>
+              </w:rPr>
+              <w:t>wikipedia-</w:t>
+            </w:r>
+            <w:proofErr w:type="gramStart"/>
+            <w:r>
+              <w:rPr>
+                <w:sz w:val="24"/>
+                <w:szCs w:val="24"/>
+              </w:rPr>
+              <w:t>events?C</w:t>
+            </w:r>
+            <w:proofErr w:type="spellEnd"/>
+            <w:proofErr w:type="gramEnd"/>
+            <w:r>
+              <w:rPr>
+                <w:sz w:val="24"/>
+                <w:szCs w:val="24"/>
+              </w:rPr>
+              <w:t>=D;O=A"</w:t>
+            </w:r>
           </w:p>
         </w:tc>
       </w:tr>
@@ -1040,6 +1421,13 @@
                 <w:szCs w:val="24"/>
               </w:rPr>
             </w:pPr>
+            <w:r>
+              <w:rPr>
+                <w:sz w:val="24"/>
+                <w:szCs w:val="24"/>
+              </w:rPr>
+              <w:t>"www.ics.uci.edu/~lopes/datasets"</w:t>
+            </w:r>
           </w:p>
         </w:tc>
       </w:tr>
@@ -1074,6 +1462,29 @@
                 <w:szCs w:val="24"/>
               </w:rPr>
             </w:pPr>
+            <w:r>
+              <w:rPr>
+                <w:sz w:val="24"/>
+                <w:szCs w:val="24"/>
+              </w:rPr>
+              <w:t>"mondego.ics.uci.edu/projects/clonedetection/tool/</w:t>
+            </w:r>
+            <w:proofErr w:type="gramStart"/>
+            <w:r>
+              <w:rPr>
+                <w:sz w:val="24"/>
+                <w:szCs w:val="24"/>
+              </w:rPr>
+              <w:t>source?C</w:t>
+            </w:r>
+            <w:proofErr w:type="gramEnd"/>
+            <w:r>
+              <w:rPr>
+                <w:sz w:val="24"/>
+                <w:szCs w:val="24"/>
+              </w:rPr>
+              <w:t>=S;O=D"</w:t>
+            </w:r>
           </w:p>
         </w:tc>
       </w:tr>
@@ -1108,6 +1519,31 @@
                 <w:szCs w:val="24"/>
               </w:rPr>
             </w:pPr>
+            <w:r>
+              <w:rPr>
+                <w:sz w:val="24"/>
+                <w:szCs w:val="24"/>
+              </w:rPr>
+              <w:t>"mondego.ics.uci.edu/</w:t>
+            </w:r>
+            <w:proofErr w:type="spellStart"/>
+            <w:proofErr w:type="gramStart"/>
+            <w:r>
+              <w:rPr>
+                <w:sz w:val="24"/>
+                <w:szCs w:val="24"/>
+              </w:rPr>
+              <w:t>datasets?C</w:t>
+            </w:r>
+            <w:proofErr w:type="spellEnd"/>
+            <w:proofErr w:type="gramEnd"/>
+            <w:r>
+              <w:rPr>
+                <w:sz w:val="24"/>
+                <w:szCs w:val="24"/>
+              </w:rPr>
+              <w:t>=D;O=A"</w:t>
+            </w:r>
           </w:p>
         </w:tc>
       </w:tr>
@@ -1147,16 +1583,20 @@
       <w:tblPr>
         <w:tblStyle w:val="TableGrid"/>
         <w:tblW w:w="0" w:type="auto"/>
+        <w:tblInd w:w="-995" w:type="dxa"/>
         <w:tblLook w:val="04A0" w:firstRow="1" w:lastRow="0" w:firstColumn="1" w:lastColumn="0" w:noHBand="0" w:noVBand="1"/>
       </w:tblPr>
       <w:tblGrid>
-        <w:gridCol w:w="2425"/>
-        <w:gridCol w:w="6925"/>
+        <w:gridCol w:w="1758"/>
+        <w:gridCol w:w="8587"/>
       </w:tblGrid>
       <w:tr>
-        <w:tc>
-          <w:tcPr>
-            <w:tcW w:w="2425" w:type="dxa"/>
+        <w:trPr>
+          <w:trHeight w:val="503"/>
+        </w:trPr>
+        <w:tc>
+          <w:tcPr>
+            <w:tcW w:w="1761" w:type="dxa"/>
           </w:tcPr>
           <w:p>
             <w:pPr>
@@ -1177,7 +1617,7 @@
         </w:tc>
         <w:tc>
           <w:tcPr>
-            <w:tcW w:w="6925" w:type="dxa"/>
+            <w:tcW w:w="8584" w:type="dxa"/>
           </w:tcPr>
           <w:p>
             <w:pPr>
@@ -1200,7 +1640,7 @@
       <w:tr>
         <w:tc>
           <w:tcPr>
-            <w:tcW w:w="2425" w:type="dxa"/>
+            <w:tcW w:w="1761" w:type="dxa"/>
           </w:tcPr>
           <w:p>
             <w:pPr>
@@ -1230,7 +1670,7 @@
         </w:tc>
         <w:tc>
           <w:tcPr>
-            <w:tcW w:w="6925" w:type="dxa"/>
+            <w:tcW w:w="8584" w:type="dxa"/>
           </w:tcPr>
           <w:p>
             <w:pPr>
@@ -1253,7 +1693,7 @@
       <w:tr>
         <w:tc>
           <w:tcPr>
-            <w:tcW w:w="2425" w:type="dxa"/>
+            <w:tcW w:w="1761" w:type="dxa"/>
             <w:vAlign w:val="center"/>
           </w:tcPr>
           <w:p>
@@ -1271,23 +1711,46 @@
         </w:tc>
         <w:tc>
           <w:tcPr>
-            <w:tcW w:w="6925" w:type="dxa"/>
-          </w:tcPr>
-          <w:p>
-            <w:pPr>
-              <w:jc w:val="center"/>
-              <w:rPr>
-                <w:sz w:val="24"/>
-                <w:szCs w:val="24"/>
-              </w:rPr>
-            </w:pPr>
-          </w:p>
-        </w:tc>
-      </w:tr>
-      <w:tr>
-        <w:tc>
-          <w:tcPr>
-            <w:tcW w:w="2425" w:type="dxa"/>
+            <w:tcW w:w="8584" w:type="dxa"/>
+          </w:tcPr>
+          <w:p>
+            <w:pPr>
+              <w:jc w:val="center"/>
+              <w:rPr>
+                <w:sz w:val="24"/>
+                <w:szCs w:val="24"/>
+              </w:rPr>
+            </w:pPr>
+            <w:r>
+              <w:rPr>
+                <w:sz w:val="24"/>
+                <w:szCs w:val="24"/>
+              </w:rPr>
+              <w:t>"www.ics.uci.edu/~</w:t>
+            </w:r>
+            <w:proofErr w:type="spellStart"/>
+            <w:r>
+              <w:rPr>
+                <w:sz w:val="24"/>
+                <w:szCs w:val="24"/>
+              </w:rPr>
+              <w:t>eppstein</w:t>
+            </w:r>
+            <w:proofErr w:type="spellEnd"/>
+            <w:r>
+              <w:rPr>
+                <w:sz w:val="24"/>
+                <w:szCs w:val="24"/>
+              </w:rPr>
+              <w:t>/bibs/eppstein.html"</w:t>
+            </w:r>
+          </w:p>
+        </w:tc>
+      </w:tr>
+      <w:tr>
+        <w:tc>
+          <w:tcPr>
+            <w:tcW w:w="1761" w:type="dxa"/>
             <w:vAlign w:val="center"/>
           </w:tcPr>
           <w:p>
@@ -1305,23 +1768,62 @@
         </w:tc>
         <w:tc>
           <w:tcPr>
-            <w:tcW w:w="6925" w:type="dxa"/>
-          </w:tcPr>
-          <w:p>
-            <w:pPr>
-              <w:jc w:val="center"/>
-              <w:rPr>
-                <w:sz w:val="24"/>
-                <w:szCs w:val="24"/>
-              </w:rPr>
-            </w:pPr>
-          </w:p>
-        </w:tc>
-      </w:tr>
-      <w:tr>
-        <w:tc>
-          <w:tcPr>
-            <w:tcW w:w="2425" w:type="dxa"/>
+            <w:tcW w:w="8584" w:type="dxa"/>
+          </w:tcPr>
+          <w:p>
+            <w:pPr>
+              <w:jc w:val="center"/>
+              <w:rPr>
+                <w:sz w:val="24"/>
+                <w:szCs w:val="24"/>
+              </w:rPr>
+            </w:pPr>
+            <w:r>
+              <w:rPr>
+                <w:sz w:val="24"/>
+                <w:szCs w:val="24"/>
+              </w:rPr>
+              <w:t>"www.ics.uci.edu/~</w:t>
+            </w:r>
+            <w:proofErr w:type="spellStart"/>
+            <w:r>
+              <w:rPr>
+                <w:sz w:val="24"/>
+                <w:szCs w:val="24"/>
+              </w:rPr>
+              <w:t>eppstein</w:t>
+            </w:r>
+            <w:proofErr w:type="spellEnd"/>
+            <w:r>
+              <w:rPr>
+                <w:sz w:val="24"/>
+                <w:szCs w:val="24"/>
+              </w:rPr>
+              <w:t>/bibs/</w:t>
+            </w:r>
+            <w:proofErr w:type="spellStart"/>
+            <w:r>
+              <w:rPr>
+                <w:sz w:val="24"/>
+                <w:szCs w:val="24"/>
+              </w:rPr>
+              <w:t>eppstein.bib</w:t>
+            </w:r>
+            <w:proofErr w:type="spellEnd"/>
+            <w:r>
+              <w:rPr>
+                <w:sz w:val="24"/>
+                <w:szCs w:val="24"/>
+              </w:rPr>
+              <w:t>"</w:t>
+            </w:r>
+          </w:p>
+        </w:tc>
+      </w:tr>
+      <w:tr>
+        <w:tc>
+          <w:tcPr>
+            <w:tcW w:w="1761" w:type="dxa"/>
             <w:vAlign w:val="center"/>
           </w:tcPr>
           <w:p>
@@ -1339,23 +1841,46 @@
         </w:tc>
         <w:tc>
           <w:tcPr>
-            <w:tcW w:w="6925" w:type="dxa"/>
-          </w:tcPr>
-          <w:p>
-            <w:pPr>
-              <w:jc w:val="center"/>
-              <w:rPr>
-                <w:sz w:val="24"/>
-                <w:szCs w:val="24"/>
-              </w:rPr>
-            </w:pPr>
-          </w:p>
-        </w:tc>
-      </w:tr>
-      <w:tr>
-        <w:tc>
-          <w:tcPr>
-            <w:tcW w:w="2425" w:type="dxa"/>
+            <w:tcW w:w="8584" w:type="dxa"/>
+          </w:tcPr>
+          <w:p>
+            <w:pPr>
+              <w:jc w:val="center"/>
+              <w:rPr>
+                <w:sz w:val="24"/>
+                <w:szCs w:val="24"/>
+              </w:rPr>
+            </w:pPr>
+            <w:r>
+              <w:rPr>
+                <w:sz w:val="24"/>
+                <w:szCs w:val="24"/>
+              </w:rPr>
+              <w:t>"cml.ics.uci.edu/category/</w:t>
+            </w:r>
+            <w:proofErr w:type="spellStart"/>
+            <w:r>
+              <w:rPr>
+                <w:sz w:val="24"/>
+                <w:szCs w:val="24"/>
+              </w:rPr>
+              <w:t>aiml</w:t>
+            </w:r>
+            <w:proofErr w:type="spellEnd"/>
+            <w:r>
+              <w:rPr>
+                <w:sz w:val="24"/>
+                <w:szCs w:val="24"/>
+              </w:rPr>
+              <w:t>"</w:t>
+            </w:r>
+          </w:p>
+        </w:tc>
+      </w:tr>
+      <w:tr>
+        <w:tc>
+          <w:tcPr>
+            <w:tcW w:w="1761" w:type="dxa"/>
             <w:vAlign w:val="center"/>
           </w:tcPr>
           <w:p>
@@ -1373,16 +1898,64 @@
         </w:tc>
         <w:tc>
           <w:tcPr>
-            <w:tcW w:w="6925" w:type="dxa"/>
-          </w:tcPr>
-          <w:p>
-            <w:pPr>
-              <w:jc w:val="center"/>
-              <w:rPr>
-                <w:sz w:val="24"/>
-                <w:szCs w:val="24"/>
-              </w:rPr>
-            </w:pPr>
+            <w:tcW w:w="8584" w:type="dxa"/>
+          </w:tcPr>
+          <w:p>
+            <w:pPr>
+              <w:jc w:val="center"/>
+              <w:rPr>
+                <w:sz w:val="24"/>
+                <w:szCs w:val="24"/>
+              </w:rPr>
+            </w:pPr>
+            <w:r>
+              <w:rPr>
+                <w:sz w:val="24"/>
+                <w:szCs w:val="24"/>
+              </w:rPr>
+              <w:t>1* Look below</w:t>
+            </w:r>
+          </w:p>
+        </w:tc>
+      </w:tr>
+      <w:tr>
+        <w:tc>
+          <w:tcPr>
+            <w:tcW w:w="1761" w:type="dxa"/>
+            <w:vAlign w:val="center"/>
+          </w:tcPr>
+          <w:p>
+            <w:pPr>
+              <w:jc w:val="center"/>
+              <w:rPr>
+                <w:sz w:val="24"/>
+                <w:szCs w:val="24"/>
+              </w:rPr>
+            </w:pPr>
+            <w:r>
+              <w:t>47/269</w:t>
+            </w:r>
+          </w:p>
+        </w:tc>
+        <w:tc>
+          <w:tcPr>
+            <w:tcW w:w="8584" w:type="dxa"/>
+          </w:tcPr>
+          <w:p>
+            <w:pPr>
+              <w:jc w:val="center"/>
+              <w:rPr>
+                <w:sz w:val="24"/>
+                <w:szCs w:val="24"/>
+              </w:rPr>
+            </w:pPr>
+            <w:r>
+              <w:rPr>
+                <w:sz w:val="24"/>
+                <w:szCs w:val="24"/>
+              </w:rPr>
+              <w:t>2*</w:t>
+            </w:r>
             <w:bookmarkStart w:id="0" w:name="_GoBack"/>
             <w:bookmarkEnd w:id="0"/>
           </w:p>
@@ -1391,7 +1964,7 @@
       <w:tr>
         <w:tc>
           <w:tcPr>
-            <w:tcW w:w="2425" w:type="dxa"/>
+            <w:tcW w:w="1761" w:type="dxa"/>
             <w:vAlign w:val="center"/>
           </w:tcPr>
           <w:p>
@@ -1403,29 +1976,39 @@
               </w:rPr>
             </w:pPr>
             <w:r>
-              <w:t>47/269</w:t>
-            </w:r>
-          </w:p>
-        </w:tc>
-        <w:tc>
-          <w:tcPr>
-            <w:tcW w:w="6925" w:type="dxa"/>
-          </w:tcPr>
-          <w:p>
-            <w:pPr>
-              <w:jc w:val="center"/>
-              <w:rPr>
-                <w:sz w:val="24"/>
-                <w:szCs w:val="24"/>
-              </w:rPr>
-            </w:pPr>
-          </w:p>
-        </w:tc>
-      </w:tr>
-      <w:tr>
-        <w:tc>
-          <w:tcPr>
-            <w:tcW w:w="2425" w:type="dxa"/>
+              <w:t>21/92</w:t>
+            </w:r>
+          </w:p>
+        </w:tc>
+        <w:tc>
+          <w:tcPr>
+            <w:tcW w:w="8584" w:type="dxa"/>
+          </w:tcPr>
+          <w:p>
+            <w:pPr>
+              <w:jc w:val="center"/>
+              <w:rPr>
+                <w:sz w:val="24"/>
+                <w:szCs w:val="24"/>
+              </w:rPr>
+            </w:pPr>
+            <w:r>
+              <w:rPr>
+                <w:sz w:val="24"/>
+                <w:szCs w:val="24"/>
+              </w:rPr>
+              <w:t>3*</w:t>
+            </w:r>
+          </w:p>
+        </w:tc>
+      </w:tr>
+      <w:tr>
+        <w:trPr>
+          <w:trHeight w:val="1097"/>
+        </w:trPr>
+        <w:tc>
+          <w:tcPr>
+            <w:tcW w:w="1761" w:type="dxa"/>
             <w:vAlign w:val="center"/>
           </w:tcPr>
           <w:p>
@@ -1437,29 +2020,92 @@
               </w:rPr>
             </w:pPr>
             <w:r>
-              <w:t>21/92</w:t>
-            </w:r>
-          </w:p>
-        </w:tc>
-        <w:tc>
-          <w:tcPr>
-            <w:tcW w:w="6925" w:type="dxa"/>
-          </w:tcPr>
-          <w:p>
-            <w:pPr>
-              <w:jc w:val="center"/>
-              <w:rPr>
-                <w:sz w:val="24"/>
-                <w:szCs w:val="24"/>
-              </w:rPr>
-            </w:pPr>
-          </w:p>
-        </w:tc>
-      </w:tr>
-      <w:tr>
-        <w:tc>
-          <w:tcPr>
-            <w:tcW w:w="2425" w:type="dxa"/>
+              <w:t>48/89</w:t>
+            </w:r>
+          </w:p>
+        </w:tc>
+        <w:tc>
+          <w:tcPr>
+            <w:tcW w:w="8584" w:type="dxa"/>
+          </w:tcPr>
+          <w:p>
+            <w:pPr>
+              <w:jc w:val="center"/>
+              <w:rPr>
+                <w:sz w:val="24"/>
+                <w:szCs w:val="24"/>
+              </w:rPr>
+            </w:pPr>
+            <w:r>
+              <w:rPr>
+                <w:sz w:val="24"/>
+                <w:szCs w:val="24"/>
+              </w:rPr>
+              <w:t>"www.ics.uci.edu/</w:t>
+            </w:r>
+            <w:proofErr w:type="spellStart"/>
+            <w:r>
+              <w:rPr>
+                <w:sz w:val="24"/>
+                <w:szCs w:val="24"/>
+              </w:rPr>
+              <w:t>facebook</w:t>
+            </w:r>
+            <w:proofErr w:type="spellEnd"/>
+            <w:r>
+              <w:rPr>
+                <w:sz w:val="24"/>
+                <w:szCs w:val="24"/>
+              </w:rPr>
+              <w:t>/login/browse/</w:t>
+            </w:r>
+            <w:proofErr w:type="spellStart"/>
+            <w:r>
+              <w:rPr>
+                <w:sz w:val="24"/>
+                <w:szCs w:val="24"/>
+              </w:rPr>
+              <w:t>fanned_pages</w:t>
+            </w:r>
+            <w:proofErr w:type="spellEnd"/>
+            <w:r>
+              <w:rPr>
+                <w:sz w:val="24"/>
+                <w:szCs w:val="24"/>
+              </w:rPr>
+              <w:t>/search/str/</w:t>
+            </w:r>
+          </w:p>
+          <w:p>
+            <w:pPr>
+              <w:jc w:val="center"/>
+              <w:rPr>
+                <w:sz w:val="24"/>
+                <w:szCs w:val="24"/>
+              </w:rPr>
+            </w:pPr>
+            <w:r>
+              <w:rPr>
+                <w:sz w:val="24"/>
+                <w:szCs w:val="24"/>
+              </w:rPr>
+              <w:t>%25E6%2595%2599%25E8%2582%25B2/keywords_pages/UCIBrenICS/videos",</w:t>
+            </w:r>
+          </w:p>
+          <w:p>
+            <w:pPr>
+              <w:rPr>
+                <w:sz w:val="24"/>
+                <w:szCs w:val="24"/>
+              </w:rPr>
+            </w:pPr>
+          </w:p>
+        </w:tc>
+      </w:tr>
+      <w:tr>
+        <w:tc>
+          <w:tcPr>
+            <w:tcW w:w="1761" w:type="dxa"/>
             <w:vAlign w:val="center"/>
           </w:tcPr>
           <w:p>
@@ -1471,29 +2117,71 @@
               </w:rPr>
             </w:pPr>
             <w:r>
-              <w:t>48/89</w:t>
-            </w:r>
-          </w:p>
-        </w:tc>
-        <w:tc>
-          <w:tcPr>
-            <w:tcW w:w="6925" w:type="dxa"/>
-          </w:tcPr>
-          <w:p>
-            <w:pPr>
-              <w:jc w:val="center"/>
-              <w:rPr>
-                <w:sz w:val="24"/>
-                <w:szCs w:val="24"/>
-              </w:rPr>
-            </w:pPr>
-          </w:p>
-        </w:tc>
-      </w:tr>
-      <w:tr>
-        <w:tc>
-          <w:tcPr>
-            <w:tcW w:w="2425" w:type="dxa"/>
+              <w:t>5/140</w:t>
+            </w:r>
+          </w:p>
+        </w:tc>
+        <w:tc>
+          <w:tcPr>
+            <w:tcW w:w="8584" w:type="dxa"/>
+          </w:tcPr>
+          <w:p>
+            <w:pPr>
+              <w:jc w:val="center"/>
+              <w:rPr>
+                <w:sz w:val="24"/>
+                <w:szCs w:val="24"/>
+              </w:rPr>
+            </w:pPr>
+            <w:hyperlink r:id="rId4" w:history="1">
+              <w:r>
+                <w:rPr>
+                  <w:rStyle w:val="Hyperlink"/>
+                  <w:sz w:val="24"/>
+                  <w:szCs w:val="24"/>
+                </w:rPr>
+                <w:t>www.ics.uci.edu/facebook/events/340846149648374/</w:t>
+              </w:r>
+            </w:hyperlink>
+          </w:p>
+          <w:p>
+            <w:pPr>
+              <w:jc w:val="center"/>
+              <w:rPr>
+                <w:sz w:val="24"/>
+                <w:szCs w:val="24"/>
+              </w:rPr>
+            </w:pPr>
+            <w:r>
+              <w:rPr>
+                <w:sz w:val="24"/>
+                <w:szCs w:val="24"/>
+              </w:rPr>
+              <w:t>UCIReunion2017/photos/o.106291486908/</w:t>
+            </w:r>
+            <w:proofErr w:type="gramStart"/>
+            <w:r>
+              <w:rPr>
+                <w:sz w:val="24"/>
+                <w:szCs w:val="24"/>
+              </w:rPr>
+              <w:t>262134790874470?type</w:t>
+            </w:r>
+            <w:proofErr w:type="gramEnd"/>
+            <w:r>
+              <w:rPr>
+                <w:sz w:val="24"/>
+                <w:szCs w:val="24"/>
+              </w:rPr>
+              <w:t>=3"</w:t>
+            </w:r>
+          </w:p>
+        </w:tc>
+      </w:tr>
+      <w:tr>
+        <w:tc>
+          <w:tcPr>
+            <w:tcW w:w="1761" w:type="dxa"/>
             <w:vAlign w:val="center"/>
           </w:tcPr>
           <w:p>
@@ -1505,29 +2193,134 @@
               </w:rPr>
             </w:pPr>
             <w:r>
-              <w:t>5/140</w:t>
-            </w:r>
-          </w:p>
-        </w:tc>
-        <w:tc>
-          <w:tcPr>
-            <w:tcW w:w="6925" w:type="dxa"/>
-          </w:tcPr>
-          <w:p>
-            <w:pPr>
-              <w:jc w:val="center"/>
-              <w:rPr>
-                <w:sz w:val="24"/>
-                <w:szCs w:val="24"/>
-              </w:rPr>
-            </w:pPr>
-          </w:p>
-        </w:tc>
-      </w:tr>
-      <w:tr>
-        <w:tc>
-          <w:tcPr>
-            <w:tcW w:w="2425" w:type="dxa"/>
+              <w:t>5/200</w:t>
+            </w:r>
+          </w:p>
+        </w:tc>
+        <w:tc>
+          <w:tcPr>
+            <w:tcW w:w="8584" w:type="dxa"/>
+          </w:tcPr>
+          <w:p>
+            <w:pPr>
+              <w:jc w:val="center"/>
+              <w:rPr>
+                <w:sz w:val="24"/>
+                <w:szCs w:val="24"/>
+              </w:rPr>
+            </w:pPr>
+            <w:r>
+              <w:rPr>
+                <w:sz w:val="24"/>
+                <w:szCs w:val="24"/>
+              </w:rPr>
+              <w:t>"www.ics.uci.edu/facebook/events/340846149648374/UCIReunion2017/photos</w:t>
+            </w:r>
+          </w:p>
+          <w:p>
+            <w:pPr>
+              <w:jc w:val="center"/>
+              <w:rPr>
+                <w:sz w:val="24"/>
+                <w:szCs w:val="24"/>
+              </w:rPr>
+            </w:pPr>
+            <w:r>
+              <w:rPr>
+                <w:sz w:val="24"/>
+                <w:szCs w:val="24"/>
+              </w:rPr>
+              <w:t>/o.106291486908/262134790874470/browse/</w:t>
+            </w:r>
+            <w:proofErr w:type="spellStart"/>
+            <w:r>
+              <w:rPr>
+                <w:sz w:val="24"/>
+                <w:szCs w:val="24"/>
+              </w:rPr>
+              <w:t>fanned_pages</w:t>
+            </w:r>
+            <w:proofErr w:type="spellEnd"/>
+          </w:p>
+          <w:p>
+            <w:pPr>
+              <w:jc w:val="center"/>
+              <w:rPr>
+                <w:sz w:val="24"/>
+                <w:szCs w:val="24"/>
+              </w:rPr>
+            </w:pPr>
+            <w:r>
+              <w:rPr>
+                <w:sz w:val="24"/>
+                <w:szCs w:val="24"/>
+              </w:rPr>
+              <w:t>/login/search/str/%25E6%2595%2599%25E8%2582%25B2</w:t>
+            </w:r>
+          </w:p>
+          <w:p>
+            <w:pPr>
+              <w:jc w:val="center"/>
+              <w:rPr>
+                <w:sz w:val="24"/>
+                <w:szCs w:val="24"/>
+              </w:rPr>
+            </w:pPr>
+            <w:r>
+              <w:rPr>
+                <w:sz w:val="24"/>
+                <w:szCs w:val="24"/>
+              </w:rPr>
+              <w:t>/</w:t>
+            </w:r>
+            <w:proofErr w:type="spellStart"/>
+            <w:r>
+              <w:rPr>
+                <w:sz w:val="24"/>
+                <w:szCs w:val="24"/>
+              </w:rPr>
+              <w:t>keywords_</w:t>
+            </w:r>
+            <w:proofErr w:type="gramStart"/>
+            <w:r>
+              <w:rPr>
+                <w:sz w:val="24"/>
+                <w:szCs w:val="24"/>
+              </w:rPr>
+              <w:t>pages?ref</w:t>
+            </w:r>
+            <w:proofErr w:type="spellEnd"/>
+            <w:proofErr w:type="gramEnd"/>
+            <w:r>
+              <w:rPr>
+                <w:sz w:val="24"/>
+                <w:szCs w:val="24"/>
+              </w:rPr>
+              <w:t>=</w:t>
+            </w:r>
+            <w:proofErr w:type="spellStart"/>
+            <w:r>
+              <w:rPr>
+                <w:sz w:val="24"/>
+                <w:szCs w:val="24"/>
+              </w:rPr>
+              <w:t>page_about_category</w:t>
+            </w:r>
+            <w:proofErr w:type="spellEnd"/>
+            <w:r>
+              <w:rPr>
+                <w:sz w:val="24"/>
+                <w:szCs w:val="24"/>
+              </w:rPr>
+              <w:t>"</w:t>
+            </w:r>
+          </w:p>
+        </w:tc>
+      </w:tr>
+      <w:tr>
+        <w:tc>
+          <w:tcPr>
+            <w:tcW w:w="1761" w:type="dxa"/>
             <w:vAlign w:val="center"/>
           </w:tcPr>
           <w:p>
@@ -1539,60 +2332,211 @@
               </w:rPr>
             </w:pPr>
             <w:r>
-              <w:t>5/200</w:t>
-            </w:r>
-          </w:p>
-        </w:tc>
-        <w:tc>
-          <w:tcPr>
-            <w:tcW w:w="6925" w:type="dxa"/>
-          </w:tcPr>
-          <w:p>
-            <w:pPr>
-              <w:jc w:val="center"/>
-              <w:rPr>
-                <w:sz w:val="24"/>
-                <w:szCs w:val="24"/>
-              </w:rPr>
-            </w:pPr>
-          </w:p>
-        </w:tc>
-      </w:tr>
-      <w:tr>
-        <w:tc>
-          <w:tcPr>
-            <w:tcW w:w="2425" w:type="dxa"/>
-            <w:vAlign w:val="center"/>
-          </w:tcPr>
-          <w:p>
-            <w:pPr>
-              <w:jc w:val="center"/>
-              <w:rPr>
-                <w:sz w:val="24"/>
-                <w:szCs w:val="24"/>
-              </w:rPr>
-            </w:pPr>
-            <w:r>
               <w:t>6/388</w:t>
             </w:r>
           </w:p>
         </w:tc>
         <w:tc>
           <w:tcPr>
-            <w:tcW w:w="6925" w:type="dxa"/>
-          </w:tcPr>
-          <w:p>
-            <w:pPr>
-              <w:jc w:val="center"/>
-              <w:rPr>
-                <w:sz w:val="24"/>
-                <w:szCs w:val="24"/>
-              </w:rPr>
-            </w:pPr>
+            <w:tcW w:w="8584" w:type="dxa"/>
+          </w:tcPr>
+          <w:p>
+            <w:pPr>
+              <w:jc w:val="center"/>
+              <w:rPr>
+                <w:sz w:val="24"/>
+                <w:szCs w:val="24"/>
+              </w:rPr>
+            </w:pPr>
+            <w:r>
+              <w:rPr>
+                <w:sz w:val="24"/>
+                <w:szCs w:val="24"/>
+              </w:rPr>
+              <w:t>"www.ics.uci.edu/</w:t>
+            </w:r>
+            <w:proofErr w:type="spellStart"/>
+            <w:r>
+              <w:rPr>
+                <w:sz w:val="24"/>
+                <w:szCs w:val="24"/>
+              </w:rPr>
+              <w:t>facebook</w:t>
+            </w:r>
+            <w:proofErr w:type="spellEnd"/>
+            <w:r>
+              <w:rPr>
+                <w:sz w:val="24"/>
+                <w:szCs w:val="24"/>
+              </w:rPr>
+              <w:t>/pages/create/dialog/</w:t>
+            </w:r>
+            <w:proofErr w:type="spellStart"/>
+            <w:r>
+              <w:rPr>
+                <w:sz w:val="24"/>
+                <w:szCs w:val="24"/>
+              </w:rPr>
+              <w:t>UCIBrenICS</w:t>
+            </w:r>
+            <w:proofErr w:type="spellEnd"/>
+            <w:r>
+              <w:rPr>
+                <w:sz w:val="24"/>
+                <w:szCs w:val="24"/>
+              </w:rPr>
+              <w:t>/</w:t>
+            </w:r>
+          </w:p>
+          <w:p>
+            <w:pPr>
+              <w:jc w:val="center"/>
+              <w:rPr>
+                <w:sz w:val="24"/>
+                <w:szCs w:val="24"/>
+              </w:rPr>
+            </w:pPr>
+            <w:r>
+              <w:rPr>
+                <w:sz w:val="24"/>
+                <w:szCs w:val="24"/>
+              </w:rPr>
+              <w:t>photos/a.10150104180706909.283411.106291486908/</w:t>
+            </w:r>
+            <w:proofErr w:type="gramStart"/>
+            <w:r>
+              <w:rPr>
+                <w:sz w:val="24"/>
+                <w:szCs w:val="24"/>
+              </w:rPr>
+              <w:t>10154351203306909?type</w:t>
+            </w:r>
+            <w:proofErr w:type="gramEnd"/>
+            <w:r>
+              <w:rPr>
+                <w:sz w:val="24"/>
+                <w:szCs w:val="24"/>
+              </w:rPr>
+              <w:t>=3"</w:t>
+            </w:r>
           </w:p>
         </w:tc>
       </w:tr>
     </w:tbl>
+    <w:p>
+      <w:pPr>
+        <w:rPr>
+          <w:sz w:val="24"/>
+          <w:szCs w:val="24"/>
+        </w:rPr>
+      </w:pPr>
+    </w:p>
+    <w:p>
+      <w:pPr>
+        <w:rPr>
+          <w:sz w:val="24"/>
+          <w:szCs w:val="24"/>
+        </w:rPr>
+      </w:pPr>
+      <w:r>
+        <w:rPr>
+          <w:sz w:val="24"/>
+          <w:szCs w:val="24"/>
+        </w:rPr>
+        <w:t xml:space="preserve">1* </w:t>
+      </w:r>
+      <w:hyperlink r:id="rId5" w:history="1">
+        <w:r>
+          <w:rPr>
+            <w:rStyle w:val="Hyperlink"/>
+            <w:sz w:val="24"/>
+            <w:szCs w:val="24"/>
+          </w:rPr>
+          <w:t>www.ics.uci.edu/facebook/browse/likes/UCIBrenICS/photos/pb.106291486908.-2207520000.1487108481./10154420875021909/search/str/%25E9%259D%259E%25E8%2590%25A5%25E5%2588%25A9%25E7%25BB%2584%25E7%25BB%2587/keywords_pages/events/252272701892321?acontext=%7B%22source%22%3A3%2C%22source_newsfeed_story_type%22%3A%22regular%22%2C%22action_history%22%3A%22%5B%7B%5C%22surface%5C%22%3A%5C%22newsfeed%5C%22%2C%5C%22mechanism%5C%22%3A%5C%22feed_story%5C%22%2C%5C%22extra_data%5C%22%3A%5B%5D%7D%5D%22%2C%22has_source%22%3Atrue%7D&amp;source=3&amp;source_newsfeed_story_type=regular&amp;action_history=%5B%7B%22surface%22%3A%22newsfeed%22%2C%22mechanism%22%3A%22feed_story%22%2C%22extra_data%22%3A%5B%5D%7D%5D&amp;has_source=1&amp;hc_ref=PAGES_TIMELINE</w:t>
+        </w:r>
+      </w:hyperlink>
+    </w:p>
+    <w:p>
+      <w:pPr>
+        <w:rPr>
+          <w:sz w:val="24"/>
+          <w:szCs w:val="24"/>
+        </w:rPr>
+      </w:pPr>
+    </w:p>
+    <w:p>
+      <w:pPr>
+        <w:rPr>
+          <w:sz w:val="24"/>
+          <w:szCs w:val="24"/>
+        </w:rPr>
+      </w:pPr>
+      <w:r>
+        <w:rPr>
+          <w:sz w:val="24"/>
+          <w:szCs w:val="24"/>
+        </w:rPr>
+        <w:t>2*</w:t>
+      </w:r>
+    </w:p>
+    <w:p>
+      <w:pPr>
+        <w:rPr>
+          <w:sz w:val="24"/>
+          <w:szCs w:val="24"/>
+        </w:rPr>
+      </w:pPr>
+      <w:hyperlink r:id="rId6" w:history="1">
+        <w:r>
+          <w:rPr>
+            <w:rStyle w:val="Hyperlink"/>
+            <w:sz w:val="24"/>
+            <w:szCs w:val="24"/>
+          </w:rPr>
+          <w:t>www.ics.uci.edu/facebook/login/browse/fanned_pages/search/str/%25E6%2595%2599%25E8%2582%25B2/keywords_pages/UCIBrenICS/photos/a.10150104180706909.283411.106291486908/10154351203306909?type=3</w:t>
+        </w:r>
+      </w:hyperlink>
+      <w:r>
+        <w:rPr>
+          <w:sz w:val="24"/>
+          <w:szCs w:val="24"/>
+        </w:rPr>
+        <w:t>",</w:t>
+      </w:r>
+    </w:p>
+    <w:p>
+      <w:pPr>
+        <w:rPr>
+          <w:sz w:val="24"/>
+          <w:szCs w:val="24"/>
+        </w:rPr>
+      </w:pPr>
+      <w:r>
+        <w:rPr>
+          <w:sz w:val="24"/>
+          <w:szCs w:val="24"/>
+        </w:rPr>
+        <w:t>3*</w:t>
+      </w:r>
+    </w:p>
+    <w:p>
+      <w:pPr>
+        <w:rPr>
+          <w:sz w:val="24"/>
+          <w:szCs w:val="24"/>
+        </w:rPr>
+      </w:pPr>
+      <w:hyperlink r:id="rId7" w:history="1">
+        <w:r>
+          <w:rPr>
+            <w:rStyle w:val="Hyperlink"/>
+            <w:sz w:val="24"/>
+            <w:szCs w:val="24"/>
+          </w:rPr>
+          <w:t>www.ics.uci.edu/facebook/pages/create/dialog/UCIBrenICS/videos/10154385262331909/search/112204368792315/places-in/199405806739848/places/intersect/events/711137452397667?acontext=%7B%22source%22%3A3%2C%22source_newsfeed_story_type%22%3A%22regular%22%2C%22action_history%22%3A%22%5B%7B%5C%22surface%5C%22%3A%5C%22newsfeed%5C%22%2C%5C%22mechanism%5C%22%3A%5C%22feed_story%5C%22%2C%5C%22extra_data%5C%22%3A%5B%5D%7D%5D%22%2C%22has_source%22%3Atrue%7D&amp;source=3&amp;source_newsfeed_story_type=regular&amp;action_history=%5B%7B%22surface%22%3A%22newsfeed%22%2C%22mechanism%22%3A%22feed_story%22%2C%22extra_data%22%3A%5B%5D%7D%5D&amp;has_source=1&amp;hc_ref=PAGES_TIMELINE</w:t>
+        </w:r>
+      </w:hyperlink>
+    </w:p>
     <w:p>
       <w:pPr>
         <w:rPr>
@@ -2066,6 +3010,41 @@
       <w:contextualSpacing/>
     </w:pPr>
   </w:style>
+  <w:style w:type="character" w:styleId="Hyperlink">
+    <w:name w:val="Hyperlink"/>
+    <w:basedOn w:val="DefaultParagraphFont"/>
+    <w:uiPriority w:val="99"/>
+    <w:unhideWhenUsed/>
+    <w:rsid w:val="00DE74E6"/>
+    <w:rPr>
+      <w:color w:val="0563C1" w:themeColor="hyperlink"/>
+      <w:u w:val="single"/>
+    </w:rPr>
+  </w:style>
+  <w:style w:type="character" w:styleId="UnresolvedMention">
+    <w:name w:val="Unresolved Mention"/>
+    <w:basedOn w:val="DefaultParagraphFont"/>
+    <w:uiPriority w:val="99"/>
+    <w:semiHidden/>
+    <w:unhideWhenUsed/>
+    <w:rsid w:val="00DE74E6"/>
+    <w:rPr>
+      <w:color w:val="808080"/>
+      <w:shd w:val="clear" w:color="auto" w:fill="E6E6E6"/>
+    </w:rPr>
+  </w:style>
+  <w:style w:type="character" w:styleId="FollowedHyperlink">
+    <w:name w:val="FollowedHyperlink"/>
+    <w:basedOn w:val="DefaultParagraphFont"/>
+    <w:uiPriority w:val="99"/>
+    <w:semiHidden/>
+    <w:unhideWhenUsed/>
+    <w:rsid w:val="00DE74E6"/>
+    <w:rPr>
+      <w:color w:val="954F72" w:themeColor="followedHyperlink"/>
+      <w:u w:val="single"/>
+    </w:rPr>
+  </w:style>
 </w:styles>
 </file>
 
